--- a/Документация.docx
+++ b/Документация.docx
@@ -4,12 +4,47 @@
   <w:body>
     <w:p>
       <w:pPr>
+        <w:ind w:left="0" w:right="0" w:firstLine="0"/>
+        <w:jc w:val="center"/>
+        <w:rPr>
+          <w:rFonts w:ascii="Times New Roman" w:hAnsi="Times New Roman" w:cs="Times New Roman"/>
+          <w:b/>
+          <w:bCs/>
+          <w:sz w:val="28"/>
+          <w:szCs w:val="28"/>
+        </w:rPr>
+      </w:pPr>
+      <w:r>
+        <w:rPr>
+          <w:rFonts w:ascii="Times New Roman" w:hAnsi="Times New Roman" w:eastAsia="Times New Roman" w:cs="Times New Roman"/>
+          <w:b/>
+          <w:bCs/>
+          <w:sz w:val="28"/>
+          <w:szCs w:val="28"/>
+          <w:highlight w:val="none"/>
+        </w:rPr>
+        <w:t xml:space="preserve">Документация к приложению</w:t>
+      </w:r>
+      <w:r>
+        <w:rPr>
+          <w:rFonts w:ascii="Times New Roman" w:hAnsi="Times New Roman" w:eastAsia="Times New Roman" w:cs="Times New Roman"/>
+          <w:b/>
+          <w:bCs/>
+          <w:sz w:val="28"/>
+          <w:szCs w:val="28"/>
+          <w:highlight w:val="none"/>
+        </w:rPr>
+      </w:r>
+    </w:p>
+    <w:p>
+      <w:pPr>
         <w:ind w:left="0" w:right="0" w:firstLine="709"/>
         <w:jc w:val="both"/>
         <w:rPr>
-          <w:rFonts w:ascii="Times New Roman" w:hAnsi="Times New Roman" w:cs="Times New Roman"/>
+          <w:rFonts w:ascii="Times New Roman" w:hAnsi="Times New Roman" w:eastAsia="Times New Roman" w:cs="Times New Roman"/>
           <w:sz w:val="28"/>
           <w:szCs w:val="28"/>
+          <w:highlight w:val="none"/>
         </w:rPr>
       </w:pPr>
       <w:r>
@@ -35,6 +70,73 @@
           <w:szCs w:val="28"/>
         </w:rPr>
       </w:r>
+      <w:r>
+        <w:rPr>
+          <w:rFonts w:ascii="Times New Roman" w:hAnsi="Times New Roman" w:eastAsia="Times New Roman" w:cs="Times New Roman"/>
+          <w:sz w:val="28"/>
+          <w:szCs w:val="28"/>
+          <w:highlight w:val="none"/>
+        </w:rPr>
+      </w:r>
+    </w:p>
+    <w:p>
+      <w:pPr>
+        <w:ind w:left="0" w:right="0" w:firstLine="709"/>
+        <w:jc w:val="both"/>
+        <w:rPr>
+          <w:rFonts w:ascii="Times New Roman" w:hAnsi="Times New Roman" w:eastAsia="Times New Roman" w:cs="Times New Roman"/>
+          <w:sz w:val="28"/>
+          <w:szCs w:val="28"/>
+          <w:highlight w:val="none"/>
+        </w:rPr>
+      </w:pPr>
+      <w:r>
+        <w:rPr>
+          <w:rFonts w:ascii="Times New Roman" w:hAnsi="Times New Roman" w:eastAsia="Times New Roman" w:cs="Times New Roman"/>
+          <w:sz w:val="28"/>
+          <w:szCs w:val="28"/>
+          <w:highlight w:val="none"/>
+        </w:rPr>
+        <w:t xml:space="preserve">В личном кабинете администратора вы сможете посмотреть всех пользователей системы  и добавить новых.</w:t>
+      </w:r>
+      <w:r>
+        <w:rPr>
+          <w:rFonts w:ascii="Times New Roman" w:hAnsi="Times New Roman" w:eastAsia="Times New Roman" w:cs="Times New Roman"/>
+          <w:sz w:val="28"/>
+          <w:szCs w:val="28"/>
+          <w:highlight w:val="none"/>
+        </w:rPr>
+      </w:r>
+    </w:p>
+    <w:p>
+      <w:pPr>
+        <w:ind w:left="0" w:right="0" w:firstLine="709"/>
+        <w:jc w:val="both"/>
+        <w:rPr>
+          <w:rFonts w:ascii="Times New Roman" w:hAnsi="Times New Roman" w:eastAsia="Times New Roman" w:cs="Times New Roman"/>
+          <w:sz w:val="28"/>
+          <w:szCs w:val="28"/>
+          <w:highlight w:val="none"/>
+        </w:rPr>
+      </w:pPr>
+      <w:r>
+        <w:rPr>
+          <w:rFonts w:ascii="Times New Roman" w:hAnsi="Times New Roman" w:eastAsia="Times New Roman" w:cs="Times New Roman"/>
+          <w:sz w:val="28"/>
+          <w:szCs w:val="28"/>
+          <w:highlight w:val="none"/>
+          <w:lang w:val="ru-RU"/>
+        </w:rPr>
+        <w:t xml:space="preserve">В личном кабинете покупателя вы сможете увидеть все заказы с расчетом стоимости каждой.</w:t>
+      </w:r>
+      <w:r>
+        <w:rPr>
+          <w:rFonts w:ascii="Times New Roman" w:hAnsi="Times New Roman" w:eastAsia="Times New Roman" w:cs="Times New Roman"/>
+          <w:sz w:val="28"/>
+          <w:szCs w:val="28"/>
+          <w:highlight w:val="none"/>
+        </w:rPr>
+      </w:r>
     </w:p>
     <w:sectPr>
       <w:footnotePr/>
@@ -56,7 +158,6 @@
       <w:pPr>
         <w:spacing w:after="0" w:line="240" w:lineRule="auto"/>
       </w:pPr>
-      <w:r/>
       <w:r>
         <w:separator/>
       </w:r>
@@ -68,7 +169,6 @@
       <w:pPr>
         <w:spacing w:after="0" w:line="240" w:lineRule="auto"/>
       </w:pPr>
-      <w:r/>
       <w:r>
         <w:continuationSeparator/>
       </w:r>
@@ -85,7 +185,6 @@
       <w:pPr>
         <w:spacing w:after="0" w:line="240" w:lineRule="auto"/>
       </w:pPr>
-      <w:r/>
       <w:r>
         <w:separator/>
       </w:r>
@@ -97,7 +196,6 @@
       <w:pPr>
         <w:spacing w:after="0" w:line="240" w:lineRule="auto"/>
       </w:pPr>
-      <w:r/>
       <w:r>
         <w:continuationSeparator/>
       </w:r>
@@ -263,11 +361,11 @@
     <w:lsdException w:name="Bibliography" w:uiPriority="37"/>
     <w:lsdException w:name="TOC Heading" w:uiPriority="39" w:qFormat="1"/>
   </w:latentStyles>
-  <w:style w:type="paragraph" w:styleId="13">
+  <w:style w:type="paragraph" w:styleId="654">
     <w:name w:val="Heading 1"/>
-    <w:basedOn w:val="617"/>
-    <w:next w:val="617"/>
-    <w:link w:val="14"/>
+    <w:basedOn w:val="830"/>
+    <w:next w:val="830"/>
+    <w:link w:val="655"/>
     <w:uiPriority w:val="9"/>
     <w:qFormat/>
     <w:pPr>
@@ -282,10 +380,9 @@
       <w:szCs w:val="40"/>
     </w:rPr>
   </w:style>
-  <w:style w:type="character" w:styleId="14">
+  <w:style w:type="character" w:styleId="655">
     <w:name w:val="Heading 1 Char"/>
-    <w:basedOn w:val="11"/>
-    <w:link w:val="13"/>
+    <w:link w:val="654"/>
     <w:uiPriority w:val="9"/>
     <w:rPr>
       <w:rFonts w:ascii="Arial" w:hAnsi="Arial" w:eastAsia="Arial" w:cs="Arial"/>
@@ -293,11 +390,11 @@
       <w:szCs w:val="40"/>
     </w:rPr>
   </w:style>
-  <w:style w:type="paragraph" w:styleId="15">
+  <w:style w:type="paragraph" w:styleId="656">
     <w:name w:val="Heading 2"/>
-    <w:basedOn w:val="617"/>
-    <w:next w:val="617"/>
-    <w:link w:val="16"/>
+    <w:basedOn w:val="830"/>
+    <w:next w:val="830"/>
+    <w:link w:val="657"/>
     <w:uiPriority w:val="9"/>
     <w:unhideWhenUsed/>
     <w:qFormat/>
@@ -312,21 +409,20 @@
       <w:sz w:val="34"/>
     </w:rPr>
   </w:style>
-  <w:style w:type="character" w:styleId="16">
+  <w:style w:type="character" w:styleId="657">
     <w:name w:val="Heading 2 Char"/>
-    <w:basedOn w:val="11"/>
-    <w:link w:val="15"/>
+    <w:link w:val="656"/>
     <w:uiPriority w:val="9"/>
     <w:rPr>
       <w:rFonts w:ascii="Arial" w:hAnsi="Arial" w:eastAsia="Arial" w:cs="Arial"/>
       <w:sz w:val="34"/>
     </w:rPr>
   </w:style>
-  <w:style w:type="paragraph" w:styleId="17">
+  <w:style w:type="paragraph" w:styleId="658">
     <w:name w:val="Heading 3"/>
-    <w:basedOn w:val="617"/>
-    <w:next w:val="617"/>
-    <w:link w:val="18"/>
+    <w:basedOn w:val="830"/>
+    <w:next w:val="830"/>
+    <w:link w:val="659"/>
     <w:uiPriority w:val="9"/>
     <w:unhideWhenUsed/>
     <w:qFormat/>
@@ -342,10 +438,9 @@
       <w:szCs w:val="30"/>
     </w:rPr>
   </w:style>
-  <w:style w:type="character" w:styleId="18">
+  <w:style w:type="character" w:styleId="659">
     <w:name w:val="Heading 3 Char"/>
-    <w:basedOn w:val="11"/>
-    <w:link w:val="17"/>
+    <w:link w:val="658"/>
     <w:uiPriority w:val="9"/>
     <w:rPr>
       <w:rFonts w:ascii="Arial" w:hAnsi="Arial" w:eastAsia="Arial" w:cs="Arial"/>
@@ -353,11 +448,11 @@
       <w:szCs w:val="30"/>
     </w:rPr>
   </w:style>
-  <w:style w:type="paragraph" w:styleId="19">
+  <w:style w:type="paragraph" w:styleId="660">
     <w:name w:val="Heading 4"/>
-    <w:basedOn w:val="617"/>
-    <w:next w:val="617"/>
-    <w:link w:val="20"/>
+    <w:basedOn w:val="830"/>
+    <w:next w:val="830"/>
+    <w:link w:val="661"/>
     <w:uiPriority w:val="9"/>
     <w:unhideWhenUsed/>
     <w:qFormat/>
@@ -375,10 +470,9 @@
       <w:szCs w:val="26"/>
     </w:rPr>
   </w:style>
-  <w:style w:type="character" w:styleId="20">
+  <w:style w:type="character" w:styleId="661">
     <w:name w:val="Heading 4 Char"/>
-    <w:basedOn w:val="11"/>
-    <w:link w:val="19"/>
+    <w:link w:val="660"/>
     <w:uiPriority w:val="9"/>
     <w:rPr>
       <w:rFonts w:ascii="Arial" w:hAnsi="Arial" w:eastAsia="Arial" w:cs="Arial"/>
@@ -388,11 +482,11 @@
       <w:szCs w:val="26"/>
     </w:rPr>
   </w:style>
-  <w:style w:type="paragraph" w:styleId="21">
+  <w:style w:type="paragraph" w:styleId="662">
     <w:name w:val="Heading 5"/>
-    <w:basedOn w:val="617"/>
-    <w:next w:val="617"/>
-    <w:link w:val="22"/>
+    <w:basedOn w:val="830"/>
+    <w:next w:val="830"/>
+    <w:link w:val="663"/>
     <w:uiPriority w:val="9"/>
     <w:unhideWhenUsed/>
     <w:qFormat/>
@@ -410,10 +504,9 @@
       <w:szCs w:val="24"/>
     </w:rPr>
   </w:style>
-  <w:style w:type="character" w:styleId="22">
+  <w:style w:type="character" w:styleId="663">
     <w:name w:val="Heading 5 Char"/>
-    <w:basedOn w:val="11"/>
-    <w:link w:val="21"/>
+    <w:link w:val="662"/>
     <w:uiPriority w:val="9"/>
     <w:rPr>
       <w:rFonts w:ascii="Arial" w:hAnsi="Arial" w:eastAsia="Arial" w:cs="Arial"/>
@@ -423,11 +516,11 @@
       <w:szCs w:val="24"/>
     </w:rPr>
   </w:style>
-  <w:style w:type="paragraph" w:styleId="23">
+  <w:style w:type="paragraph" w:styleId="664">
     <w:name w:val="Heading 6"/>
-    <w:basedOn w:val="617"/>
-    <w:next w:val="617"/>
-    <w:link w:val="24"/>
+    <w:basedOn w:val="830"/>
+    <w:next w:val="830"/>
+    <w:link w:val="665"/>
     <w:uiPriority w:val="9"/>
     <w:unhideWhenUsed/>
     <w:qFormat/>
@@ -445,10 +538,9 @@
       <w:szCs w:val="22"/>
     </w:rPr>
   </w:style>
-  <w:style w:type="character" w:styleId="24">
+  <w:style w:type="character" w:styleId="665">
     <w:name w:val="Heading 6 Char"/>
-    <w:basedOn w:val="11"/>
-    <w:link w:val="23"/>
+    <w:link w:val="664"/>
     <w:uiPriority w:val="9"/>
     <w:rPr>
       <w:rFonts w:ascii="Arial" w:hAnsi="Arial" w:eastAsia="Arial" w:cs="Arial"/>
@@ -458,11 +550,11 @@
       <w:szCs w:val="22"/>
     </w:rPr>
   </w:style>
-  <w:style w:type="paragraph" w:styleId="25">
+  <w:style w:type="paragraph" w:styleId="666">
     <w:name w:val="Heading 7"/>
-    <w:basedOn w:val="617"/>
-    <w:next w:val="617"/>
-    <w:link w:val="26"/>
+    <w:basedOn w:val="830"/>
+    <w:next w:val="830"/>
+    <w:link w:val="667"/>
     <w:uiPriority w:val="9"/>
     <w:unhideWhenUsed/>
     <w:qFormat/>
@@ -482,10 +574,9 @@
       <w:szCs w:val="22"/>
     </w:rPr>
   </w:style>
-  <w:style w:type="character" w:styleId="26">
+  <w:style w:type="character" w:styleId="667">
     <w:name w:val="Heading 7 Char"/>
-    <w:basedOn w:val="11"/>
-    <w:link w:val="25"/>
+    <w:link w:val="666"/>
     <w:uiPriority w:val="9"/>
     <w:rPr>
       <w:rFonts w:ascii="Arial" w:hAnsi="Arial" w:eastAsia="Arial" w:cs="Arial"/>
@@ -497,11 +588,11 @@
       <w:szCs w:val="22"/>
     </w:rPr>
   </w:style>
-  <w:style w:type="paragraph" w:styleId="27">
+  <w:style w:type="paragraph" w:styleId="668">
     <w:name w:val="Heading 8"/>
-    <w:basedOn w:val="617"/>
-    <w:next w:val="617"/>
-    <w:link w:val="28"/>
+    <w:basedOn w:val="830"/>
+    <w:next w:val="830"/>
+    <w:link w:val="669"/>
     <w:uiPriority w:val="9"/>
     <w:unhideWhenUsed/>
     <w:qFormat/>
@@ -519,10 +610,9 @@
       <w:szCs w:val="22"/>
     </w:rPr>
   </w:style>
-  <w:style w:type="character" w:styleId="28">
+  <w:style w:type="character" w:styleId="669">
     <w:name w:val="Heading 8 Char"/>
-    <w:basedOn w:val="11"/>
-    <w:link w:val="27"/>
+    <w:link w:val="668"/>
     <w:uiPriority w:val="9"/>
     <w:rPr>
       <w:rFonts w:ascii="Arial" w:hAnsi="Arial" w:eastAsia="Arial" w:cs="Arial"/>
@@ -532,11 +622,11 @@
       <w:szCs w:val="22"/>
     </w:rPr>
   </w:style>
-  <w:style w:type="paragraph" w:styleId="29">
+  <w:style w:type="paragraph" w:styleId="670">
     <w:name w:val="Heading 9"/>
-    <w:basedOn w:val="617"/>
-    <w:next w:val="617"/>
-    <w:link w:val="30"/>
+    <w:basedOn w:val="830"/>
+    <w:next w:val="830"/>
+    <w:link w:val="671"/>
     <w:uiPriority w:val="9"/>
     <w:unhideWhenUsed/>
     <w:qFormat/>
@@ -554,10 +644,9 @@
       <w:szCs w:val="21"/>
     </w:rPr>
   </w:style>
-  <w:style w:type="character" w:styleId="30">
+  <w:style w:type="character" w:styleId="671">
     <w:name w:val="Heading 9 Char"/>
-    <w:basedOn w:val="11"/>
-    <w:link w:val="29"/>
+    <w:link w:val="670"/>
     <w:uiPriority w:val="9"/>
     <w:rPr>
       <w:rFonts w:ascii="Arial" w:hAnsi="Arial" w:eastAsia="Arial" w:cs="Arial"/>
@@ -567,11 +656,11 @@
       <w:szCs w:val="21"/>
     </w:rPr>
   </w:style>
-  <w:style w:type="paragraph" w:styleId="34">
+  <w:style w:type="paragraph" w:styleId="672">
     <w:name w:val="Title"/>
-    <w:basedOn w:val="617"/>
-    <w:next w:val="617"/>
-    <w:link w:val="35"/>
+    <w:basedOn w:val="830"/>
+    <w:next w:val="830"/>
+    <w:link w:val="673"/>
     <w:uiPriority w:val="10"/>
     <w:qFormat/>
     <w:pPr>
@@ -583,21 +672,20 @@
       <w:szCs w:val="48"/>
     </w:rPr>
   </w:style>
-  <w:style w:type="character" w:styleId="35">
+  <w:style w:type="character" w:styleId="673">
     <w:name w:val="Title Char"/>
-    <w:basedOn w:val="11"/>
-    <w:link w:val="34"/>
+    <w:link w:val="672"/>
     <w:uiPriority w:val="10"/>
     <w:rPr>
       <w:sz w:val="48"/>
       <w:szCs w:val="48"/>
     </w:rPr>
   </w:style>
-  <w:style w:type="paragraph" w:styleId="36">
+  <w:style w:type="paragraph" w:styleId="674">
     <w:name w:val="Subtitle"/>
-    <w:basedOn w:val="617"/>
-    <w:next w:val="617"/>
-    <w:link w:val="37"/>
+    <w:basedOn w:val="830"/>
+    <w:next w:val="830"/>
+    <w:link w:val="675"/>
     <w:uiPriority w:val="11"/>
     <w:qFormat/>
     <w:pPr>
@@ -608,21 +696,20 @@
       <w:szCs w:val="24"/>
     </w:rPr>
   </w:style>
-  <w:style w:type="character" w:styleId="37">
+  <w:style w:type="character" w:styleId="675">
     <w:name w:val="Subtitle Char"/>
-    <w:basedOn w:val="11"/>
-    <w:link w:val="36"/>
+    <w:link w:val="674"/>
     <w:uiPriority w:val="11"/>
     <w:rPr>
       <w:sz w:val="24"/>
       <w:szCs w:val="24"/>
     </w:rPr>
   </w:style>
-  <w:style w:type="paragraph" w:styleId="38">
+  <w:style w:type="paragraph" w:styleId="676">
     <w:name w:val="Quote"/>
-    <w:basedOn w:val="617"/>
-    <w:next w:val="617"/>
-    <w:link w:val="39"/>
+    <w:basedOn w:val="830"/>
+    <w:next w:val="830"/>
+    <w:link w:val="677"/>
     <w:uiPriority w:val="29"/>
     <w:qFormat/>
     <w:pPr>
@@ -632,19 +719,19 @@
       <w:i/>
     </w:rPr>
   </w:style>
-  <w:style w:type="character" w:styleId="39">
+  <w:style w:type="character" w:styleId="677">
     <w:name w:val="Quote Char"/>
-    <w:link w:val="38"/>
+    <w:link w:val="676"/>
     <w:uiPriority w:val="29"/>
     <w:rPr>
       <w:i/>
     </w:rPr>
   </w:style>
-  <w:style w:type="paragraph" w:styleId="40">
+  <w:style w:type="paragraph" w:styleId="678">
     <w:name w:val="Intense Quote"/>
-    <w:basedOn w:val="617"/>
-    <w:next w:val="617"/>
-    <w:link w:val="41"/>
+    <w:basedOn w:val="830"/>
+    <w:next w:val="830"/>
+    <w:link w:val="679"/>
     <w:uiPriority w:val="30"/>
     <w:qFormat/>
     <w:pPr>
@@ -662,18 +749,18 @@
       <w:i/>
     </w:rPr>
   </w:style>
-  <w:style w:type="character" w:styleId="41">
+  <w:style w:type="character" w:styleId="679">
     <w:name w:val="Intense Quote Char"/>
-    <w:link w:val="40"/>
+    <w:link w:val="678"/>
     <w:uiPriority w:val="30"/>
     <w:rPr>
       <w:i/>
     </w:rPr>
   </w:style>
-  <w:style w:type="paragraph" w:styleId="42">
+  <w:style w:type="paragraph" w:styleId="680">
     <w:name w:val="Header"/>
-    <w:basedOn w:val="617"/>
-    <w:link w:val="43"/>
+    <w:basedOn w:val="830"/>
+    <w:link w:val="681"/>
     <w:uiPriority w:val="99"/>
     <w:unhideWhenUsed/>
     <w:pPr>
@@ -684,16 +771,15 @@
       </w:tabs>
     </w:pPr>
   </w:style>
-  <w:style w:type="character" w:styleId="43">
+  <w:style w:type="character" w:styleId="681">
     <w:name w:val="Header Char"/>
-    <w:basedOn w:val="11"/>
-    <w:link w:val="42"/>
-    <w:uiPriority w:val="99"/>
-  </w:style>
-  <w:style w:type="paragraph" w:styleId="44">
+    <w:link w:val="680"/>
+    <w:uiPriority w:val="99"/>
+  </w:style>
+  <w:style w:type="paragraph" w:styleId="682">
     <w:name w:val="Footer"/>
-    <w:basedOn w:val="617"/>
-    <w:link w:val="45"/>
+    <w:basedOn w:val="830"/>
+    <w:link w:val="683"/>
     <w:uiPriority w:val="99"/>
     <w:unhideWhenUsed/>
     <w:pPr>
@@ -704,17 +790,16 @@
       </w:tabs>
     </w:pPr>
   </w:style>
-  <w:style w:type="character" w:styleId="45">
+  <w:style w:type="character" w:styleId="683">
     <w:name w:val="Footer Char"/>
-    <w:basedOn w:val="11"/>
-    <w:link w:val="44"/>
-    <w:uiPriority w:val="99"/>
-  </w:style>
-  <w:style w:type="paragraph" w:styleId="46">
+    <w:link w:val="682"/>
+    <w:uiPriority w:val="99"/>
+  </w:style>
+  <w:style w:type="paragraph" w:styleId="684">
     <w:name w:val="Caption"/>
-    <w:basedOn w:val="617"/>
-    <w:next w:val="617"/>
-    <w:link w:val="47"/>
+    <w:basedOn w:val="830"/>
+    <w:next w:val="830"/>
+    <w:link w:val="685"/>
     <w:uiPriority w:val="35"/>
     <w:semiHidden/>
     <w:unhideWhenUsed/>
@@ -730,10 +815,9 @@
       <w:szCs w:val="18"/>
     </w:rPr>
   </w:style>
-  <w:style w:type="character" w:styleId="47">
+  <w:style w:type="character" w:styleId="685">
     <w:name w:val="Caption Char"/>
-    <w:basedOn w:val="11"/>
-    <w:link w:val="46"/>
+    <w:link w:val="684"/>
     <w:uiPriority w:val="35"/>
     <w:rPr>
       <w:b/>
@@ -743,9 +827,9 @@
       <w:szCs w:val="18"/>
     </w:rPr>
   </w:style>
-  <w:style w:type="table" w:styleId="48">
+  <w:style w:type="table" w:styleId="686">
     <w:name w:val="Table Grid"/>
-    <w:basedOn w:val="618"/>
+    <w:basedOn w:val="831"/>
     <w:uiPriority w:val="59"/>
     <w:pPr>
       <w:spacing w:after="0" w:line="240" w:lineRule="auto"/>
@@ -768,9 +852,9 @@
       </w:tblCellMar>
     </w:tblPr>
   </w:style>
-  <w:style w:type="table" w:styleId="49">
+  <w:style w:type="table" w:styleId="687">
     <w:name w:val="Table Grid Light"/>
-    <w:basedOn w:val="618"/>
+    <w:basedOn w:val="831"/>
     <w:uiPriority w:val="59"/>
     <w:pPr>
       <w:spacing w:after="0" w:line="240" w:lineRule="auto"/>
@@ -793,9 +877,9 @@
       </w:tblCellMar>
     </w:tblPr>
   </w:style>
-  <w:style w:type="table" w:styleId="50">
+  <w:style w:type="table" w:styleId="688">
     <w:name w:val="Plain Table 1"/>
-    <w:basedOn w:val="618"/>
+    <w:basedOn w:val="831"/>
     <w:uiPriority w:val="59"/>
     <w:pPr>
       <w:spacing w:after="0" w:line="240" w:lineRule="auto"/>
@@ -860,9 +944,9 @@
       </w:rPr>
     </w:tblStylePr>
   </w:style>
-  <w:style w:type="table" w:styleId="51">
+  <w:style w:type="table" w:styleId="689">
     <w:name w:val="Plain Table 2"/>
-    <w:basedOn w:val="618"/>
+    <w:basedOn w:val="831"/>
     <w:uiPriority w:val="59"/>
     <w:pPr>
       <w:spacing w:after="0" w:line="240" w:lineRule="auto"/>
@@ -945,9 +1029,9 @@
       </w:rPr>
     </w:tblStylePr>
   </w:style>
-  <w:style w:type="table" w:styleId="52">
+  <w:style w:type="table" w:styleId="690">
     <w:name w:val="Plain Table 3"/>
-    <w:basedOn w:val="618"/>
+    <w:basedOn w:val="831"/>
     <w:uiPriority w:val="99"/>
     <w:pPr>
       <w:spacing w:after="0" w:line="240" w:lineRule="auto"/>
@@ -1022,9 +1106,9 @@
       </w:rPr>
     </w:tblStylePr>
   </w:style>
-  <w:style w:type="table" w:styleId="53">
+  <w:style w:type="table" w:styleId="691">
     <w:name w:val="Plain Table 4"/>
-    <w:basedOn w:val="618"/>
+    <w:basedOn w:val="831"/>
     <w:uiPriority w:val="99"/>
     <w:pPr>
       <w:spacing w:after="0" w:line="240" w:lineRule="auto"/>
@@ -1079,9 +1163,9 @@
       </w:rPr>
     </w:tblStylePr>
   </w:style>
-  <w:style w:type="table" w:styleId="54">
+  <w:style w:type="table" w:styleId="692">
     <w:name w:val="Plain Table 5"/>
-    <w:basedOn w:val="618"/>
+    <w:basedOn w:val="831"/>
     <w:uiPriority w:val="99"/>
     <w:pPr>
       <w:spacing w:after="0" w:line="240" w:lineRule="auto"/>
@@ -1167,9 +1251,9 @@
       </w:tcPr>
     </w:tblStylePr>
   </w:style>
-  <w:style w:type="table" w:styleId="55">
+  <w:style w:type="table" w:styleId="693">
     <w:name w:val="Grid Table 1 Light"/>
-    <w:basedOn w:val="618"/>
+    <w:basedOn w:val="831"/>
     <w:uiPriority w:val="99"/>
     <w:pPr>
       <w:spacing w:after="0" w:line="240" w:lineRule="auto"/>
@@ -1232,9 +1316,9 @@
       </w:rPr>
     </w:tblStylePr>
   </w:style>
-  <w:style w:type="table" w:styleId="56">
+  <w:style w:type="table" w:styleId="694">
     <w:name w:val="Grid Table 1 Light - Accent 1"/>
-    <w:basedOn w:val="618"/>
+    <w:basedOn w:val="831"/>
     <w:uiPriority w:val="99"/>
     <w:pPr>
       <w:spacing w:after="0" w:line="240" w:lineRule="auto"/>
@@ -1297,9 +1381,9 @@
       </w:rPr>
     </w:tblStylePr>
   </w:style>
-  <w:style w:type="table" w:styleId="57">
+  <w:style w:type="table" w:styleId="695">
     <w:name w:val="Grid Table 1 Light - Accent 2"/>
-    <w:basedOn w:val="618"/>
+    <w:basedOn w:val="831"/>
     <w:uiPriority w:val="99"/>
     <w:pPr>
       <w:spacing w:after="0" w:line="240" w:lineRule="auto"/>
@@ -1362,9 +1446,9 @@
       </w:rPr>
     </w:tblStylePr>
   </w:style>
-  <w:style w:type="table" w:styleId="58">
+  <w:style w:type="table" w:styleId="696">
     <w:name w:val="Grid Table 1 Light - Accent 3"/>
-    <w:basedOn w:val="618"/>
+    <w:basedOn w:val="831"/>
     <w:uiPriority w:val="99"/>
     <w:pPr>
       <w:spacing w:after="0" w:line="240" w:lineRule="auto"/>
@@ -1427,9 +1511,9 @@
       </w:rPr>
     </w:tblStylePr>
   </w:style>
-  <w:style w:type="table" w:styleId="59">
+  <w:style w:type="table" w:styleId="697">
     <w:name w:val="Grid Table 1 Light - Accent 4"/>
-    <w:basedOn w:val="618"/>
+    <w:basedOn w:val="831"/>
     <w:uiPriority w:val="99"/>
     <w:pPr>
       <w:spacing w:after="0" w:line="240" w:lineRule="auto"/>
@@ -1492,9 +1576,9 @@
       </w:rPr>
     </w:tblStylePr>
   </w:style>
-  <w:style w:type="table" w:styleId="60">
+  <w:style w:type="table" w:styleId="698">
     <w:name w:val="Grid Table 1 Light - Accent 5"/>
-    <w:basedOn w:val="618"/>
+    <w:basedOn w:val="831"/>
     <w:uiPriority w:val="99"/>
     <w:pPr>
       <w:spacing w:after="0" w:line="240" w:lineRule="auto"/>
@@ -1557,9 +1641,9 @@
       </w:rPr>
     </w:tblStylePr>
   </w:style>
-  <w:style w:type="table" w:styleId="61">
+  <w:style w:type="table" w:styleId="699">
     <w:name w:val="Grid Table 1 Light - Accent 6"/>
-    <w:basedOn w:val="618"/>
+    <w:basedOn w:val="831"/>
     <w:uiPriority w:val="99"/>
     <w:pPr>
       <w:spacing w:after="0" w:line="240" w:lineRule="auto"/>
@@ -1622,9 +1706,9 @@
       </w:rPr>
     </w:tblStylePr>
   </w:style>
-  <w:style w:type="table" w:styleId="62">
+  <w:style w:type="table" w:styleId="700">
     <w:name w:val="Grid Table 2"/>
-    <w:basedOn w:val="618"/>
+    <w:basedOn w:val="831"/>
     <w:uiPriority w:val="99"/>
     <w:pPr>
       <w:spacing w:after="0" w:line="240" w:lineRule="auto"/>
@@ -1702,9 +1786,9 @@
       </w:tcPr>
     </w:tblStylePr>
   </w:style>
-  <w:style w:type="table" w:styleId="63">
+  <w:style w:type="table" w:styleId="701">
     <w:name w:val="Grid Table 2 - Accent 1"/>
-    <w:basedOn w:val="618"/>
+    <w:basedOn w:val="831"/>
     <w:uiPriority w:val="99"/>
     <w:pPr>
       <w:spacing w:after="0" w:line="240" w:lineRule="auto"/>
@@ -1782,9 +1866,9 @@
       </w:tcPr>
     </w:tblStylePr>
   </w:style>
-  <w:style w:type="table" w:styleId="64">
+  <w:style w:type="table" w:styleId="702">
     <w:name w:val="Grid Table 2 - Accent 2"/>
-    <w:basedOn w:val="618"/>
+    <w:basedOn w:val="831"/>
     <w:uiPriority w:val="99"/>
     <w:pPr>
       <w:spacing w:after="0" w:line="240" w:lineRule="auto"/>
@@ -1862,9 +1946,9 @@
       </w:tcPr>
     </w:tblStylePr>
   </w:style>
-  <w:style w:type="table" w:styleId="65">
+  <w:style w:type="table" w:styleId="703">
     <w:name w:val="Grid Table 2 - Accent 3"/>
-    <w:basedOn w:val="618"/>
+    <w:basedOn w:val="831"/>
     <w:uiPriority w:val="99"/>
     <w:pPr>
       <w:spacing w:after="0" w:line="240" w:lineRule="auto"/>
@@ -1942,9 +2026,9 @@
       </w:tcPr>
     </w:tblStylePr>
   </w:style>
-  <w:style w:type="table" w:styleId="66">
+  <w:style w:type="table" w:styleId="704">
     <w:name w:val="Grid Table 2 - Accent 4"/>
-    <w:basedOn w:val="618"/>
+    <w:basedOn w:val="831"/>
     <w:uiPriority w:val="99"/>
     <w:pPr>
       <w:spacing w:after="0" w:line="240" w:lineRule="auto"/>
@@ -2022,9 +2106,9 @@
       </w:tcPr>
     </w:tblStylePr>
   </w:style>
-  <w:style w:type="table" w:styleId="67">
+  <w:style w:type="table" w:styleId="705">
     <w:name w:val="Grid Table 2 - Accent 5"/>
-    <w:basedOn w:val="618"/>
+    <w:basedOn w:val="831"/>
     <w:uiPriority w:val="99"/>
     <w:pPr>
       <w:spacing w:after="0" w:line="240" w:lineRule="auto"/>
@@ -2102,9 +2186,9 @@
       </w:tcPr>
     </w:tblStylePr>
   </w:style>
-  <w:style w:type="table" w:styleId="68">
+  <w:style w:type="table" w:styleId="706">
     <w:name w:val="Grid Table 2 - Accent 6"/>
-    <w:basedOn w:val="618"/>
+    <w:basedOn w:val="831"/>
     <w:uiPriority w:val="99"/>
     <w:pPr>
       <w:spacing w:after="0" w:line="240" w:lineRule="auto"/>
@@ -2182,9 +2266,9 @@
       </w:tcPr>
     </w:tblStylePr>
   </w:style>
-  <w:style w:type="table" w:styleId="69">
+  <w:style w:type="table" w:styleId="707">
     <w:name w:val="Grid Table 3"/>
-    <w:basedOn w:val="618"/>
+    <w:basedOn w:val="831"/>
     <w:uiPriority w:val="99"/>
     <w:pPr>
       <w:spacing w:after="0" w:line="240" w:lineRule="auto"/>
@@ -2228,7 +2312,7 @@
         <w:jc w:val="right"/>
       </w:pPr>
       <w:tcPr>
-        <w:shd w:color="ffffff"/>
+        <w:shd w:val="clear" w:color="ffffff"/>
         <w:tcBorders>
           <w:top w:val="none" w:color="000000" w:sz="4" w:space="0"/>
           <w:left w:val="none" w:color="000000" w:sz="4" w:space="0"/>
@@ -2258,7 +2342,7 @@
         <w:color w:val="404040"/>
       </w:rPr>
       <w:tcPr>
-        <w:shd w:color="ffffff"/>
+        <w:shd w:val="clear" w:color="ffffff"/>
         <w:tcBorders>
           <w:top w:val="none" w:color="000000" w:sz="4" w:space="0"/>
           <w:left w:val="none" w:color="000000" w:sz="4" w:space="0"/>
@@ -2283,9 +2367,9 @@
       </w:tcPr>
     </w:tblStylePr>
   </w:style>
-  <w:style w:type="table" w:styleId="70">
+  <w:style w:type="table" w:styleId="708">
     <w:name w:val="Grid Table 3 - Accent 1"/>
-    <w:basedOn w:val="618"/>
+    <w:basedOn w:val="831"/>
     <w:uiPriority w:val="99"/>
     <w:pPr>
       <w:spacing w:after="0" w:line="240" w:lineRule="auto"/>
@@ -2329,7 +2413,7 @@
         <w:jc w:val="right"/>
       </w:pPr>
       <w:tcPr>
-        <w:shd w:color="ffffff"/>
+        <w:shd w:val="clear" w:color="ffffff"/>
         <w:tcBorders>
           <w:top w:val="none" w:color="000000" w:sz="4" w:space="0"/>
           <w:left w:val="none" w:color="000000" w:sz="4" w:space="0"/>
@@ -2359,7 +2443,7 @@
         <w:color w:val="404040"/>
       </w:rPr>
       <w:tcPr>
-        <w:shd w:color="ffffff"/>
+        <w:shd w:val="clear" w:color="ffffff"/>
         <w:tcBorders>
           <w:top w:val="none" w:color="000000" w:sz="4" w:space="0"/>
           <w:left w:val="none" w:color="000000" w:sz="4" w:space="0"/>
@@ -2384,9 +2468,9 @@
       </w:tcPr>
     </w:tblStylePr>
   </w:style>
-  <w:style w:type="table" w:styleId="71">
+  <w:style w:type="table" w:styleId="709">
     <w:name w:val="Grid Table 3 - Accent 2"/>
-    <w:basedOn w:val="618"/>
+    <w:basedOn w:val="831"/>
     <w:uiPriority w:val="99"/>
     <w:pPr>
       <w:spacing w:after="0" w:line="240" w:lineRule="auto"/>
@@ -2430,7 +2514,7 @@
         <w:jc w:val="right"/>
       </w:pPr>
       <w:tcPr>
-        <w:shd w:color="ffffff"/>
+        <w:shd w:val="clear" w:color="ffffff"/>
         <w:tcBorders>
           <w:top w:val="none" w:color="000000" w:sz="4" w:space="0"/>
           <w:left w:val="none" w:color="000000" w:sz="4" w:space="0"/>
@@ -2460,7 +2544,7 @@
         <w:color w:val="404040"/>
       </w:rPr>
       <w:tcPr>
-        <w:shd w:color="ffffff"/>
+        <w:shd w:val="clear" w:color="ffffff"/>
         <w:tcBorders>
           <w:top w:val="none" w:color="000000" w:sz="4" w:space="0"/>
           <w:left w:val="none" w:color="000000" w:sz="4" w:space="0"/>
@@ -2485,9 +2569,9 @@
       </w:tcPr>
     </w:tblStylePr>
   </w:style>
-  <w:style w:type="table" w:styleId="72">
+  <w:style w:type="table" w:styleId="710">
     <w:name w:val="Grid Table 3 - Accent 3"/>
-    <w:basedOn w:val="618"/>
+    <w:basedOn w:val="831"/>
     <w:uiPriority w:val="99"/>
     <w:pPr>
       <w:spacing w:after="0" w:line="240" w:lineRule="auto"/>
@@ -2531,7 +2615,7 @@
         <w:jc w:val="right"/>
       </w:pPr>
       <w:tcPr>
-        <w:shd w:color="ffffff"/>
+        <w:shd w:val="clear" w:color="ffffff"/>
         <w:tcBorders>
           <w:top w:val="none" w:color="000000" w:sz="4" w:space="0"/>
           <w:left w:val="none" w:color="000000" w:sz="4" w:space="0"/>
@@ -2561,7 +2645,7 @@
         <w:color w:val="404040"/>
       </w:rPr>
       <w:tcPr>
-        <w:shd w:color="ffffff"/>
+        <w:shd w:val="clear" w:color="ffffff"/>
         <w:tcBorders>
           <w:top w:val="none" w:color="000000" w:sz="4" w:space="0"/>
           <w:left w:val="none" w:color="000000" w:sz="4" w:space="0"/>
@@ -2586,9 +2670,9 @@
       </w:tcPr>
     </w:tblStylePr>
   </w:style>
-  <w:style w:type="table" w:styleId="73">
+  <w:style w:type="table" w:styleId="711">
     <w:name w:val="Grid Table 3 - Accent 4"/>
-    <w:basedOn w:val="618"/>
+    <w:basedOn w:val="831"/>
     <w:uiPriority w:val="99"/>
     <w:pPr>
       <w:spacing w:after="0" w:line="240" w:lineRule="auto"/>
@@ -2632,7 +2716,7 @@
         <w:jc w:val="right"/>
       </w:pPr>
       <w:tcPr>
-        <w:shd w:color="ffffff"/>
+        <w:shd w:val="clear" w:color="ffffff"/>
         <w:tcBorders>
           <w:top w:val="none" w:color="000000" w:sz="4" w:space="0"/>
           <w:left w:val="none" w:color="000000" w:sz="4" w:space="0"/>
@@ -2662,7 +2746,7 @@
         <w:color w:val="404040"/>
       </w:rPr>
       <w:tcPr>
-        <w:shd w:color="ffffff"/>
+        <w:shd w:val="clear" w:color="ffffff"/>
         <w:tcBorders>
           <w:top w:val="none" w:color="000000" w:sz="4" w:space="0"/>
           <w:left w:val="none" w:color="000000" w:sz="4" w:space="0"/>
@@ -2687,9 +2771,9 @@
       </w:tcPr>
     </w:tblStylePr>
   </w:style>
-  <w:style w:type="table" w:styleId="74">
+  <w:style w:type="table" w:styleId="712">
     <w:name w:val="Grid Table 3 - Accent 5"/>
-    <w:basedOn w:val="618"/>
+    <w:basedOn w:val="831"/>
     <w:uiPriority w:val="99"/>
     <w:pPr>
       <w:spacing w:after="0" w:line="240" w:lineRule="auto"/>
@@ -2733,7 +2817,7 @@
         <w:jc w:val="right"/>
       </w:pPr>
       <w:tcPr>
-        <w:shd w:color="ffffff"/>
+        <w:shd w:val="clear" w:color="ffffff"/>
         <w:tcBorders>
           <w:top w:val="none" w:color="000000" w:sz="4" w:space="0"/>
           <w:left w:val="none" w:color="000000" w:sz="4" w:space="0"/>
@@ -2763,7 +2847,7 @@
         <w:color w:val="404040"/>
       </w:rPr>
       <w:tcPr>
-        <w:shd w:color="ffffff"/>
+        <w:shd w:val="clear" w:color="ffffff"/>
         <w:tcBorders>
           <w:top w:val="none" w:color="000000" w:sz="4" w:space="0"/>
           <w:left w:val="none" w:color="000000" w:sz="4" w:space="0"/>
@@ -2788,9 +2872,9 @@
       </w:tcPr>
     </w:tblStylePr>
   </w:style>
-  <w:style w:type="table" w:styleId="75">
+  <w:style w:type="table" w:styleId="713">
     <w:name w:val="Grid Table 3 - Accent 6"/>
-    <w:basedOn w:val="618"/>
+    <w:basedOn w:val="831"/>
     <w:uiPriority w:val="99"/>
     <w:pPr>
       <w:spacing w:after="0" w:line="240" w:lineRule="auto"/>
@@ -2834,7 +2918,7 @@
         <w:jc w:val="right"/>
       </w:pPr>
       <w:tcPr>
-        <w:shd w:color="ffffff"/>
+        <w:shd w:val="clear" w:color="ffffff"/>
         <w:tcBorders>
           <w:top w:val="none" w:color="000000" w:sz="4" w:space="0"/>
           <w:left w:val="none" w:color="000000" w:sz="4" w:space="0"/>
@@ -2864,7 +2948,7 @@
         <w:color w:val="404040"/>
       </w:rPr>
       <w:tcPr>
-        <w:shd w:color="ffffff"/>
+        <w:shd w:val="clear" w:color="ffffff"/>
         <w:tcBorders>
           <w:top w:val="none" w:color="000000" w:sz="4" w:space="0"/>
           <w:left w:val="none" w:color="000000" w:sz="4" w:space="0"/>
@@ -2889,9 +2973,9 @@
       </w:tcPr>
     </w:tblStylePr>
   </w:style>
-  <w:style w:type="table" w:styleId="76">
+  <w:style w:type="table" w:styleId="714">
     <w:name w:val="Grid Table 4"/>
-    <w:basedOn w:val="618"/>
+    <w:basedOn w:val="831"/>
     <w:uiPriority w:val="59"/>
     <w:pPr>
       <w:spacing w:after="0" w:line="240" w:lineRule="auto"/>
@@ -2970,9 +3054,9 @@
       </w:tcPr>
     </w:tblStylePr>
   </w:style>
-  <w:style w:type="table" w:styleId="77">
+  <w:style w:type="table" w:styleId="715">
     <w:name w:val="Grid Table 4 - Accent 1"/>
-    <w:basedOn w:val="618"/>
+    <w:basedOn w:val="831"/>
     <w:uiPriority w:val="59"/>
     <w:pPr>
       <w:spacing w:after="0" w:line="240" w:lineRule="auto"/>
@@ -3051,9 +3135,9 @@
       </w:tcPr>
     </w:tblStylePr>
   </w:style>
-  <w:style w:type="table" w:styleId="78">
+  <w:style w:type="table" w:styleId="716">
     <w:name w:val="Grid Table 4 - Accent 2"/>
-    <w:basedOn w:val="618"/>
+    <w:basedOn w:val="831"/>
     <w:uiPriority w:val="59"/>
     <w:pPr>
       <w:spacing w:after="0" w:line="240" w:lineRule="auto"/>
@@ -3132,9 +3216,9 @@
       </w:tcPr>
     </w:tblStylePr>
   </w:style>
-  <w:style w:type="table" w:styleId="79">
+  <w:style w:type="table" w:styleId="717">
     <w:name w:val="Grid Table 4 - Accent 3"/>
-    <w:basedOn w:val="618"/>
+    <w:basedOn w:val="831"/>
     <w:uiPriority w:val="59"/>
     <w:pPr>
       <w:spacing w:after="0" w:line="240" w:lineRule="auto"/>
@@ -3213,9 +3297,9 @@
       </w:tcPr>
     </w:tblStylePr>
   </w:style>
-  <w:style w:type="table" w:styleId="80">
+  <w:style w:type="table" w:styleId="718">
     <w:name w:val="Grid Table 4 - Accent 4"/>
-    <w:basedOn w:val="618"/>
+    <w:basedOn w:val="831"/>
     <w:uiPriority w:val="59"/>
     <w:pPr>
       <w:spacing w:after="0" w:line="240" w:lineRule="auto"/>
@@ -3294,9 +3378,9 @@
       </w:tcPr>
     </w:tblStylePr>
   </w:style>
-  <w:style w:type="table" w:styleId="81">
+  <w:style w:type="table" w:styleId="719">
     <w:name w:val="Grid Table 4 - Accent 5"/>
-    <w:basedOn w:val="618"/>
+    <w:basedOn w:val="831"/>
     <w:uiPriority w:val="59"/>
     <w:pPr>
       <w:spacing w:after="0" w:line="240" w:lineRule="auto"/>
@@ -3375,9 +3459,9 @@
       </w:tcPr>
     </w:tblStylePr>
   </w:style>
-  <w:style w:type="table" w:styleId="82">
+  <w:style w:type="table" w:styleId="720">
     <w:name w:val="Grid Table 4 - Accent 6"/>
-    <w:basedOn w:val="618"/>
+    <w:basedOn w:val="831"/>
     <w:uiPriority w:val="59"/>
     <w:pPr>
       <w:spacing w:after="0" w:line="240" w:lineRule="auto"/>
@@ -3456,9 +3540,9 @@
       </w:tcPr>
     </w:tblStylePr>
   </w:style>
-  <w:style w:type="table" w:styleId="83">
+  <w:style w:type="table" w:styleId="721">
     <w:name w:val="Grid Table 5 Dark"/>
-    <w:basedOn w:val="618"/>
+    <w:basedOn w:val="831"/>
     <w:uiPriority w:val="99"/>
     <w:pPr>
       <w:spacing w:after="0" w:line="240" w:lineRule="auto"/>
@@ -3535,9 +3619,9 @@
       </w:tcPr>
     </w:tblStylePr>
   </w:style>
-  <w:style w:type="table" w:styleId="84">
+  <w:style w:type="table" w:styleId="722">
     <w:name w:val="Grid Table 5 Dark- Accent 1"/>
-    <w:basedOn w:val="618"/>
+    <w:basedOn w:val="831"/>
     <w:uiPriority w:val="99"/>
     <w:pPr>
       <w:spacing w:after="0" w:line="240" w:lineRule="auto"/>
@@ -3614,9 +3698,9 @@
       </w:tcPr>
     </w:tblStylePr>
   </w:style>
-  <w:style w:type="table" w:styleId="85">
+  <w:style w:type="table" w:styleId="723">
     <w:name w:val="Grid Table 5 Dark - Accent 2"/>
-    <w:basedOn w:val="618"/>
+    <w:basedOn w:val="831"/>
     <w:uiPriority w:val="99"/>
     <w:pPr>
       <w:spacing w:after="0" w:line="240" w:lineRule="auto"/>
@@ -3693,9 +3777,9 @@
       </w:tcPr>
     </w:tblStylePr>
   </w:style>
-  <w:style w:type="table" w:styleId="86">
+  <w:style w:type="table" w:styleId="724">
     <w:name w:val="Grid Table 5 Dark - Accent 3"/>
-    <w:basedOn w:val="618"/>
+    <w:basedOn w:val="831"/>
     <w:uiPriority w:val="99"/>
     <w:pPr>
       <w:spacing w:after="0" w:line="240" w:lineRule="auto"/>
@@ -3772,9 +3856,9 @@
       </w:tcPr>
     </w:tblStylePr>
   </w:style>
-  <w:style w:type="table" w:styleId="87">
+  <w:style w:type="table" w:styleId="725">
     <w:name w:val="Grid Table 5 Dark- Accent 4"/>
-    <w:basedOn w:val="618"/>
+    <w:basedOn w:val="831"/>
     <w:uiPriority w:val="99"/>
     <w:pPr>
       <w:spacing w:after="0" w:line="240" w:lineRule="auto"/>
@@ -3851,9 +3935,9 @@
       </w:tcPr>
     </w:tblStylePr>
   </w:style>
-  <w:style w:type="table" w:styleId="88">
+  <w:style w:type="table" w:styleId="726">
     <w:name w:val="Grid Table 5 Dark - Accent 5"/>
-    <w:basedOn w:val="618"/>
+    <w:basedOn w:val="831"/>
     <w:uiPriority w:val="99"/>
     <w:pPr>
       <w:spacing w:after="0" w:line="240" w:lineRule="auto"/>
@@ -3930,9 +4014,9 @@
       </w:tcPr>
     </w:tblStylePr>
   </w:style>
-  <w:style w:type="table" w:styleId="89">
+  <w:style w:type="table" w:styleId="727">
     <w:name w:val="Grid Table 5 Dark - Accent 6"/>
-    <w:basedOn w:val="618"/>
+    <w:basedOn w:val="831"/>
     <w:uiPriority w:val="99"/>
     <w:pPr>
       <w:spacing w:after="0" w:line="240" w:lineRule="auto"/>
@@ -4009,9 +4093,9 @@
       </w:tcPr>
     </w:tblStylePr>
   </w:style>
-  <w:style w:type="table" w:styleId="90">
+  <w:style w:type="table" w:styleId="728">
     <w:name w:val="Grid Table 6 Colorful"/>
-    <w:basedOn w:val="618"/>
+    <w:basedOn w:val="831"/>
     <w:uiPriority w:val="99"/>
     <w:pPr>
       <w:spacing w:after="0" w:line="240" w:lineRule="auto"/>
@@ -4088,9 +4172,9 @@
       </w:rPr>
     </w:tblStylePr>
   </w:style>
-  <w:style w:type="table" w:styleId="91">
+  <w:style w:type="table" w:styleId="729">
     <w:name w:val="Grid Table 6 Colorful - Accent 1"/>
-    <w:basedOn w:val="618"/>
+    <w:basedOn w:val="831"/>
     <w:uiPriority w:val="99"/>
     <w:pPr>
       <w:spacing w:after="0" w:line="240" w:lineRule="auto"/>
@@ -4167,9 +4251,9 @@
       </w:rPr>
     </w:tblStylePr>
   </w:style>
-  <w:style w:type="table" w:styleId="92">
+  <w:style w:type="table" w:styleId="730">
     <w:name w:val="Grid Table 6 Colorful - Accent 2"/>
-    <w:basedOn w:val="618"/>
+    <w:basedOn w:val="831"/>
     <w:uiPriority w:val="99"/>
     <w:pPr>
       <w:spacing w:after="0" w:line="240" w:lineRule="auto"/>
@@ -4246,9 +4330,9 @@
       </w:rPr>
     </w:tblStylePr>
   </w:style>
-  <w:style w:type="table" w:styleId="93">
+  <w:style w:type="table" w:styleId="731">
     <w:name w:val="Grid Table 6 Colorful - Accent 3"/>
-    <w:basedOn w:val="618"/>
+    <w:basedOn w:val="831"/>
     <w:uiPriority w:val="99"/>
     <w:pPr>
       <w:spacing w:after="0" w:line="240" w:lineRule="auto"/>
@@ -4325,9 +4409,9 @@
       </w:rPr>
     </w:tblStylePr>
   </w:style>
-  <w:style w:type="table" w:styleId="94">
+  <w:style w:type="table" w:styleId="732">
     <w:name w:val="Grid Table 6 Colorful - Accent 4"/>
-    <w:basedOn w:val="618"/>
+    <w:basedOn w:val="831"/>
     <w:uiPriority w:val="99"/>
     <w:pPr>
       <w:spacing w:after="0" w:line="240" w:lineRule="auto"/>
@@ -4404,9 +4488,9 @@
       </w:rPr>
     </w:tblStylePr>
   </w:style>
-  <w:style w:type="table" w:styleId="95">
+  <w:style w:type="table" w:styleId="733">
     <w:name w:val="Grid Table 6 Colorful - Accent 5"/>
-    <w:basedOn w:val="618"/>
+    <w:basedOn w:val="831"/>
     <w:uiPriority w:val="99"/>
     <w:pPr>
       <w:spacing w:after="0" w:line="240" w:lineRule="auto"/>
@@ -4483,9 +4567,9 @@
       </w:rPr>
     </w:tblStylePr>
   </w:style>
-  <w:style w:type="table" w:styleId="96">
+  <w:style w:type="table" w:styleId="734">
     <w:name w:val="Grid Table 6 Colorful - Accent 6"/>
-    <w:basedOn w:val="618"/>
+    <w:basedOn w:val="831"/>
     <w:uiPriority w:val="99"/>
     <w:pPr>
       <w:spacing w:after="0" w:line="240" w:lineRule="auto"/>
@@ -4562,9 +4646,9 @@
       </w:rPr>
     </w:tblStylePr>
   </w:style>
-  <w:style w:type="table" w:styleId="97">
+  <w:style w:type="table" w:styleId="735">
     <w:name w:val="Grid Table 7 Colorful"/>
-    <w:basedOn w:val="618"/>
+    <w:basedOn w:val="831"/>
     <w:uiPriority w:val="99"/>
     <w:pPr>
       <w:spacing w:after="0" w:line="240" w:lineRule="auto"/>
@@ -4613,11 +4697,11 @@
         <w:jc w:val="right"/>
       </w:pPr>
       <w:tcPr>
-        <w:shd w:color="ffffff"/>
-        <w:tcBorders>
-          <w:top w:val="none"/>
-          <w:left w:val="none"/>
-          <w:bottom w:val="none"/>
+        <w:shd w:val="clear" w:color="ffffff"/>
+        <w:tcBorders>
+          <w:top w:val="none" w:color="000000" w:sz="4" w:space="0"/>
+          <w:left w:val="none" w:color="000000" w:sz="4" w:space="0"/>
+          <w:bottom w:val="none" w:color="000000" w:sz="4" w:space="0"/>
           <w:right w:val="single" w:color="000000" w:themeColor="text1" w:themeTint="80" w:sz="4" w:space="0"/>
         </w:tcBorders>
       </w:tcPr>
@@ -4632,10 +4716,10 @@
       <w:tcPr>
         <w:shd w:val="clear" w:color="ffffff" w:themeColor="light1" w:fill="ffffff" w:themeFill="light1"/>
         <w:tcBorders>
-          <w:top w:val="none"/>
-          <w:left w:val="none"/>
+          <w:top w:val="none" w:color="000000" w:sz="4" w:space="0"/>
+          <w:left w:val="none" w:color="000000" w:sz="4" w:space="0"/>
           <w:bottom w:val="single" w:color="000000" w:themeColor="text1" w:themeTint="80" w:sz="4" w:space="0"/>
-          <w:right w:val="none"/>
+          <w:right w:val="none" w:color="000000" w:sz="4" w:space="0"/>
         </w:tcBorders>
       </w:tcPr>
     </w:tblStylePr>
@@ -4647,12 +4731,12 @@
         <w:sz w:val="22"/>
       </w:rPr>
       <w:tcPr>
-        <w:shd w:color="ffffff"/>
-        <w:tcBorders>
-          <w:top w:val="none"/>
+        <w:shd w:val="clear" w:color="ffffff"/>
+        <w:tcBorders>
+          <w:top w:val="none" w:color="000000" w:sz="4" w:space="0"/>
           <w:left w:val="single" w:color="000000" w:themeColor="text1" w:themeTint="80" w:sz="4" w:space="0"/>
-          <w:bottom w:val="none"/>
-          <w:right w:val="none"/>
+          <w:bottom w:val="none" w:color="000000" w:sz="4" w:space="0"/>
+          <w:right w:val="none" w:color="000000" w:sz="4" w:space="0"/>
         </w:tcBorders>
       </w:tcPr>
     </w:tblStylePr>
@@ -4667,16 +4751,16 @@
         <w:shd w:val="clear" w:color="ffffff" w:themeColor="light1" w:fill="ffffff" w:themeFill="light1"/>
         <w:tcBorders>
           <w:top w:val="single" w:color="000000" w:themeColor="text1" w:themeTint="80" w:sz="4" w:space="0"/>
-          <w:left w:val="none"/>
-          <w:bottom w:val="none"/>
-          <w:right w:val="none"/>
-        </w:tcBorders>
-      </w:tcPr>
-    </w:tblStylePr>
-  </w:style>
-  <w:style w:type="table" w:styleId="98">
+          <w:left w:val="none" w:color="000000" w:sz="4" w:space="0"/>
+          <w:bottom w:val="none" w:color="000000" w:sz="4" w:space="0"/>
+          <w:right w:val="none" w:color="000000" w:sz="4" w:space="0"/>
+        </w:tcBorders>
+      </w:tcPr>
+    </w:tblStylePr>
+  </w:style>
+  <w:style w:type="table" w:styleId="736">
     <w:name w:val="Grid Table 7 Colorful - Accent 1"/>
-    <w:basedOn w:val="618"/>
+    <w:basedOn w:val="831"/>
     <w:uiPriority w:val="99"/>
     <w:pPr>
       <w:spacing w:after="0" w:line="240" w:lineRule="auto"/>
@@ -4725,11 +4809,11 @@
         <w:jc w:val="right"/>
       </w:pPr>
       <w:tcPr>
-        <w:shd w:color="ffffff"/>
-        <w:tcBorders>
-          <w:top w:val="none"/>
-          <w:left w:val="none"/>
-          <w:bottom w:val="none"/>
+        <w:shd w:val="clear" w:color="ffffff"/>
+        <w:tcBorders>
+          <w:top w:val="none" w:color="000000" w:sz="4" w:space="0"/>
+          <w:left w:val="none" w:color="000000" w:sz="4" w:space="0"/>
+          <w:bottom w:val="none" w:color="000000" w:sz="4" w:space="0"/>
           <w:right w:val="single" w:color="000000" w:themeColor="accent1" w:themeTint="80" w:sz="4" w:space="0"/>
         </w:tcBorders>
       </w:tcPr>
@@ -4744,10 +4828,10 @@
       <w:tcPr>
         <w:shd w:val="clear" w:color="ffffff" w:themeColor="light1" w:fill="ffffff" w:themeFill="light1"/>
         <w:tcBorders>
-          <w:top w:val="none"/>
-          <w:left w:val="none"/>
+          <w:top w:val="none" w:color="000000" w:sz="4" w:space="0"/>
+          <w:left w:val="none" w:color="000000" w:sz="4" w:space="0"/>
           <w:bottom w:val="single" w:color="000000" w:themeColor="accent1" w:themeTint="80" w:sz="4" w:space="0"/>
-          <w:right w:val="none"/>
+          <w:right w:val="none" w:color="000000" w:sz="4" w:space="0"/>
         </w:tcBorders>
       </w:tcPr>
     </w:tblStylePr>
@@ -4759,12 +4843,12 @@
         <w:sz w:val="22"/>
       </w:rPr>
       <w:tcPr>
-        <w:shd w:color="ffffff"/>
-        <w:tcBorders>
-          <w:top w:val="none"/>
+        <w:shd w:val="clear" w:color="ffffff"/>
+        <w:tcBorders>
+          <w:top w:val="none" w:color="000000" w:sz="4" w:space="0"/>
           <w:left w:val="single" w:color="000000" w:themeColor="accent1" w:themeTint="80" w:sz="4" w:space="0"/>
-          <w:bottom w:val="none"/>
-          <w:right w:val="none"/>
+          <w:bottom w:val="none" w:color="000000" w:sz="4" w:space="0"/>
+          <w:right w:val="none" w:color="000000" w:sz="4" w:space="0"/>
         </w:tcBorders>
       </w:tcPr>
     </w:tblStylePr>
@@ -4779,16 +4863,16 @@
         <w:shd w:val="clear" w:color="ffffff" w:themeColor="light1" w:fill="ffffff" w:themeFill="light1"/>
         <w:tcBorders>
           <w:top w:val="single" w:color="000000" w:themeColor="accent1" w:themeTint="80" w:sz="4" w:space="0"/>
-          <w:left w:val="none"/>
-          <w:bottom w:val="none"/>
-          <w:right w:val="none"/>
-        </w:tcBorders>
-      </w:tcPr>
-    </w:tblStylePr>
-  </w:style>
-  <w:style w:type="table" w:styleId="99">
+          <w:left w:val="none" w:color="000000" w:sz="4" w:space="0"/>
+          <w:bottom w:val="none" w:color="000000" w:sz="4" w:space="0"/>
+          <w:right w:val="none" w:color="000000" w:sz="4" w:space="0"/>
+        </w:tcBorders>
+      </w:tcPr>
+    </w:tblStylePr>
+  </w:style>
+  <w:style w:type="table" w:styleId="737">
     <w:name w:val="Grid Table 7 Colorful - Accent 2"/>
-    <w:basedOn w:val="618"/>
+    <w:basedOn w:val="831"/>
     <w:uiPriority w:val="99"/>
     <w:pPr>
       <w:spacing w:after="0" w:line="240" w:lineRule="auto"/>
@@ -4837,11 +4921,11 @@
         <w:jc w:val="right"/>
       </w:pPr>
       <w:tcPr>
-        <w:shd w:color="ffffff"/>
-        <w:tcBorders>
-          <w:top w:val="none"/>
-          <w:left w:val="none"/>
-          <w:bottom w:val="none"/>
+        <w:shd w:val="clear" w:color="ffffff"/>
+        <w:tcBorders>
+          <w:top w:val="none" w:color="000000" w:sz="4" w:space="0"/>
+          <w:left w:val="none" w:color="000000" w:sz="4" w:space="0"/>
+          <w:bottom w:val="none" w:color="000000" w:sz="4" w:space="0"/>
           <w:right w:val="single" w:color="000000" w:themeColor="accent2" w:themeTint="97" w:sz="4" w:space="0"/>
         </w:tcBorders>
       </w:tcPr>
@@ -4856,10 +4940,10 @@
       <w:tcPr>
         <w:shd w:val="clear" w:color="ffffff" w:themeColor="light1" w:fill="ffffff" w:themeFill="light1"/>
         <w:tcBorders>
-          <w:top w:val="none"/>
-          <w:left w:val="none"/>
+          <w:top w:val="none" w:color="000000" w:sz="4" w:space="0"/>
+          <w:left w:val="none" w:color="000000" w:sz="4" w:space="0"/>
           <w:bottom w:val="single" w:color="000000" w:themeColor="accent2" w:themeTint="97" w:sz="4" w:space="0"/>
-          <w:right w:val="none"/>
+          <w:right w:val="none" w:color="000000" w:sz="4" w:space="0"/>
         </w:tcBorders>
       </w:tcPr>
     </w:tblStylePr>
@@ -4871,12 +4955,12 @@
         <w:sz w:val="22"/>
       </w:rPr>
       <w:tcPr>
-        <w:shd w:color="ffffff"/>
-        <w:tcBorders>
-          <w:top w:val="none"/>
+        <w:shd w:val="clear" w:color="ffffff"/>
+        <w:tcBorders>
+          <w:top w:val="none" w:color="000000" w:sz="4" w:space="0"/>
           <w:left w:val="single" w:color="000000" w:themeColor="accent2" w:themeTint="97" w:sz="4" w:space="0"/>
-          <w:bottom w:val="none"/>
-          <w:right w:val="none"/>
+          <w:bottom w:val="none" w:color="000000" w:sz="4" w:space="0"/>
+          <w:right w:val="none" w:color="000000" w:sz="4" w:space="0"/>
         </w:tcBorders>
       </w:tcPr>
     </w:tblStylePr>
@@ -4891,16 +4975,16 @@
         <w:shd w:val="clear" w:color="ffffff" w:themeColor="light1" w:fill="ffffff" w:themeFill="light1"/>
         <w:tcBorders>
           <w:top w:val="single" w:color="000000" w:themeColor="accent2" w:themeTint="97" w:sz="4" w:space="0"/>
-          <w:left w:val="none"/>
-          <w:bottom w:val="none"/>
-          <w:right w:val="none"/>
-        </w:tcBorders>
-      </w:tcPr>
-    </w:tblStylePr>
-  </w:style>
-  <w:style w:type="table" w:styleId="100">
+          <w:left w:val="none" w:color="000000" w:sz="4" w:space="0"/>
+          <w:bottom w:val="none" w:color="000000" w:sz="4" w:space="0"/>
+          <w:right w:val="none" w:color="000000" w:sz="4" w:space="0"/>
+        </w:tcBorders>
+      </w:tcPr>
+    </w:tblStylePr>
+  </w:style>
+  <w:style w:type="table" w:styleId="738">
     <w:name w:val="Grid Table 7 Colorful - Accent 3"/>
-    <w:basedOn w:val="618"/>
+    <w:basedOn w:val="831"/>
     <w:uiPriority w:val="99"/>
     <w:pPr>
       <w:spacing w:after="0" w:line="240" w:lineRule="auto"/>
@@ -4949,11 +5033,11 @@
         <w:jc w:val="right"/>
       </w:pPr>
       <w:tcPr>
-        <w:shd w:color="ffffff"/>
-        <w:tcBorders>
-          <w:top w:val="none"/>
-          <w:left w:val="none"/>
-          <w:bottom w:val="none"/>
+        <w:shd w:val="clear" w:color="ffffff"/>
+        <w:tcBorders>
+          <w:top w:val="none" w:color="000000" w:sz="4" w:space="0"/>
+          <w:left w:val="none" w:color="000000" w:sz="4" w:space="0"/>
+          <w:bottom w:val="none" w:color="000000" w:sz="4" w:space="0"/>
           <w:right w:val="single" w:color="000000" w:themeColor="accent3" w:themeTint="FE" w:sz="4" w:space="0"/>
         </w:tcBorders>
       </w:tcPr>
@@ -4968,10 +5052,10 @@
       <w:tcPr>
         <w:shd w:val="clear" w:color="ffffff" w:themeColor="light1" w:fill="ffffff" w:themeFill="light1"/>
         <w:tcBorders>
-          <w:top w:val="none"/>
-          <w:left w:val="none"/>
+          <w:top w:val="none" w:color="000000" w:sz="4" w:space="0"/>
+          <w:left w:val="none" w:color="000000" w:sz="4" w:space="0"/>
           <w:bottom w:val="single" w:color="000000" w:themeColor="accent3" w:themeTint="FE" w:sz="4" w:space="0"/>
-          <w:right w:val="none"/>
+          <w:right w:val="none" w:color="000000" w:sz="4" w:space="0"/>
         </w:tcBorders>
       </w:tcPr>
     </w:tblStylePr>
@@ -4983,12 +5067,12 @@
         <w:sz w:val="22"/>
       </w:rPr>
       <w:tcPr>
-        <w:shd w:color="ffffff"/>
-        <w:tcBorders>
-          <w:top w:val="none"/>
+        <w:shd w:val="clear" w:color="ffffff"/>
+        <w:tcBorders>
+          <w:top w:val="none" w:color="000000" w:sz="4" w:space="0"/>
           <w:left w:val="single" w:color="000000" w:themeColor="accent3" w:themeTint="FE" w:sz="4" w:space="0"/>
-          <w:bottom w:val="none"/>
-          <w:right w:val="none"/>
+          <w:bottom w:val="none" w:color="000000" w:sz="4" w:space="0"/>
+          <w:right w:val="none" w:color="000000" w:sz="4" w:space="0"/>
         </w:tcBorders>
       </w:tcPr>
     </w:tblStylePr>
@@ -5003,16 +5087,16 @@
         <w:shd w:val="clear" w:color="ffffff" w:themeColor="light1" w:fill="ffffff" w:themeFill="light1"/>
         <w:tcBorders>
           <w:top w:val="single" w:color="000000" w:themeColor="accent3" w:themeTint="FE" w:sz="4" w:space="0"/>
-          <w:left w:val="none"/>
-          <w:bottom w:val="none"/>
-          <w:right w:val="none"/>
-        </w:tcBorders>
-      </w:tcPr>
-    </w:tblStylePr>
-  </w:style>
-  <w:style w:type="table" w:styleId="101">
+          <w:left w:val="none" w:color="000000" w:sz="4" w:space="0"/>
+          <w:bottom w:val="none" w:color="000000" w:sz="4" w:space="0"/>
+          <w:right w:val="none" w:color="000000" w:sz="4" w:space="0"/>
+        </w:tcBorders>
+      </w:tcPr>
+    </w:tblStylePr>
+  </w:style>
+  <w:style w:type="table" w:styleId="739">
     <w:name w:val="Grid Table 7 Colorful - Accent 4"/>
-    <w:basedOn w:val="618"/>
+    <w:basedOn w:val="831"/>
     <w:uiPriority w:val="99"/>
     <w:pPr>
       <w:spacing w:after="0" w:line="240" w:lineRule="auto"/>
@@ -5061,11 +5145,11 @@
         <w:jc w:val="right"/>
       </w:pPr>
       <w:tcPr>
-        <w:shd w:color="ffffff"/>
-        <w:tcBorders>
-          <w:top w:val="none"/>
-          <w:left w:val="none"/>
-          <w:bottom w:val="none"/>
+        <w:shd w:val="clear" w:color="ffffff"/>
+        <w:tcBorders>
+          <w:top w:val="none" w:color="000000" w:sz="4" w:space="0"/>
+          <w:left w:val="none" w:color="000000" w:sz="4" w:space="0"/>
+          <w:bottom w:val="none" w:color="000000" w:sz="4" w:space="0"/>
           <w:right w:val="single" w:color="000000" w:themeColor="accent4" w:themeTint="9A" w:sz="4" w:space="0"/>
         </w:tcBorders>
       </w:tcPr>
@@ -5080,10 +5164,10 @@
       <w:tcPr>
         <w:shd w:val="clear" w:color="ffffff" w:themeColor="light1" w:fill="ffffff" w:themeFill="light1"/>
         <w:tcBorders>
-          <w:top w:val="none"/>
-          <w:left w:val="none"/>
+          <w:top w:val="none" w:color="000000" w:sz="4" w:space="0"/>
+          <w:left w:val="none" w:color="000000" w:sz="4" w:space="0"/>
           <w:bottom w:val="single" w:color="000000" w:themeColor="accent4" w:themeTint="9A" w:sz="4" w:space="0"/>
-          <w:right w:val="none"/>
+          <w:right w:val="none" w:color="000000" w:sz="4" w:space="0"/>
         </w:tcBorders>
       </w:tcPr>
     </w:tblStylePr>
@@ -5095,12 +5179,12 @@
         <w:sz w:val="22"/>
       </w:rPr>
       <w:tcPr>
-        <w:shd w:color="ffffff"/>
-        <w:tcBorders>
-          <w:top w:val="none"/>
+        <w:shd w:val="clear" w:color="ffffff"/>
+        <w:tcBorders>
+          <w:top w:val="none" w:color="000000" w:sz="4" w:space="0"/>
           <w:left w:val="single" w:color="000000" w:themeColor="accent4" w:themeTint="9A" w:sz="4" w:space="0"/>
-          <w:bottom w:val="none"/>
-          <w:right w:val="none"/>
+          <w:bottom w:val="none" w:color="000000" w:sz="4" w:space="0"/>
+          <w:right w:val="none" w:color="000000" w:sz="4" w:space="0"/>
         </w:tcBorders>
       </w:tcPr>
     </w:tblStylePr>
@@ -5115,16 +5199,16 @@
         <w:shd w:val="clear" w:color="ffffff" w:themeColor="light1" w:fill="ffffff" w:themeFill="light1"/>
         <w:tcBorders>
           <w:top w:val="single" w:color="000000" w:themeColor="accent4" w:themeTint="9A" w:sz="4" w:space="0"/>
-          <w:left w:val="none"/>
-          <w:bottom w:val="none"/>
-          <w:right w:val="none"/>
-        </w:tcBorders>
-      </w:tcPr>
-    </w:tblStylePr>
-  </w:style>
-  <w:style w:type="table" w:styleId="102">
+          <w:left w:val="none" w:color="000000" w:sz="4" w:space="0"/>
+          <w:bottom w:val="none" w:color="000000" w:sz="4" w:space="0"/>
+          <w:right w:val="none" w:color="000000" w:sz="4" w:space="0"/>
+        </w:tcBorders>
+      </w:tcPr>
+    </w:tblStylePr>
+  </w:style>
+  <w:style w:type="table" w:styleId="740">
     <w:name w:val="Grid Table 7 Colorful - Accent 5"/>
-    <w:basedOn w:val="618"/>
+    <w:basedOn w:val="831"/>
     <w:uiPriority w:val="99"/>
     <w:pPr>
       <w:spacing w:after="0" w:line="240" w:lineRule="auto"/>
@@ -5173,11 +5257,11 @@
         <w:jc w:val="right"/>
       </w:pPr>
       <w:tcPr>
-        <w:shd w:color="ffffff"/>
-        <w:tcBorders>
-          <w:top w:val="none"/>
-          <w:left w:val="none"/>
-          <w:bottom w:val="none"/>
+        <w:shd w:val="clear" w:color="ffffff"/>
+        <w:tcBorders>
+          <w:top w:val="none" w:color="000000" w:sz="4" w:space="0"/>
+          <w:left w:val="none" w:color="000000" w:sz="4" w:space="0"/>
+          <w:bottom w:val="none" w:color="000000" w:sz="4" w:space="0"/>
           <w:right w:val="single" w:color="000000" w:themeColor="accent5" w:themeTint="90" w:sz="4" w:space="0"/>
         </w:tcBorders>
       </w:tcPr>
@@ -5192,10 +5276,10 @@
       <w:tcPr>
         <w:shd w:val="clear" w:color="ffffff" w:themeColor="light1" w:fill="ffffff" w:themeFill="light1"/>
         <w:tcBorders>
-          <w:top w:val="none"/>
-          <w:left w:val="none"/>
+          <w:top w:val="none" w:color="000000" w:sz="4" w:space="0"/>
+          <w:left w:val="none" w:color="000000" w:sz="4" w:space="0"/>
           <w:bottom w:val="single" w:color="000000" w:themeColor="accent5" w:themeTint="90" w:sz="4" w:space="0"/>
-          <w:right w:val="none"/>
+          <w:right w:val="none" w:color="000000" w:sz="4" w:space="0"/>
         </w:tcBorders>
       </w:tcPr>
     </w:tblStylePr>
@@ -5207,12 +5291,12 @@
         <w:sz w:val="22"/>
       </w:rPr>
       <w:tcPr>
-        <w:shd w:color="ffffff"/>
-        <w:tcBorders>
-          <w:top w:val="none"/>
+        <w:shd w:val="clear" w:color="ffffff"/>
+        <w:tcBorders>
+          <w:top w:val="none" w:color="000000" w:sz="4" w:space="0"/>
           <w:left w:val="single" w:color="000000" w:themeColor="accent5" w:themeTint="90" w:sz="4" w:space="0"/>
-          <w:bottom w:val="none"/>
-          <w:right w:val="none"/>
+          <w:bottom w:val="none" w:color="000000" w:sz="4" w:space="0"/>
+          <w:right w:val="none" w:color="000000" w:sz="4" w:space="0"/>
         </w:tcBorders>
       </w:tcPr>
     </w:tblStylePr>
@@ -5227,16 +5311,16 @@
         <w:shd w:val="clear" w:color="ffffff" w:themeColor="light1" w:fill="ffffff" w:themeFill="light1"/>
         <w:tcBorders>
           <w:top w:val="single" w:color="000000" w:themeColor="accent5" w:themeTint="90" w:sz="4" w:space="0"/>
-          <w:left w:val="none"/>
-          <w:bottom w:val="none"/>
-          <w:right w:val="none"/>
-        </w:tcBorders>
-      </w:tcPr>
-    </w:tblStylePr>
-  </w:style>
-  <w:style w:type="table" w:styleId="103">
+          <w:left w:val="none" w:color="000000" w:sz="4" w:space="0"/>
+          <w:bottom w:val="none" w:color="000000" w:sz="4" w:space="0"/>
+          <w:right w:val="none" w:color="000000" w:sz="4" w:space="0"/>
+        </w:tcBorders>
+      </w:tcPr>
+    </w:tblStylePr>
+  </w:style>
+  <w:style w:type="table" w:styleId="741">
     <w:name w:val="Grid Table 7 Colorful - Accent 6"/>
-    <w:basedOn w:val="618"/>
+    <w:basedOn w:val="831"/>
     <w:uiPriority w:val="99"/>
     <w:pPr>
       <w:spacing w:after="0" w:line="240" w:lineRule="auto"/>
@@ -5285,11 +5369,11 @@
         <w:jc w:val="right"/>
       </w:pPr>
       <w:tcPr>
-        <w:shd w:color="ffffff"/>
-        <w:tcBorders>
-          <w:top w:val="none"/>
-          <w:left w:val="none"/>
-          <w:bottom w:val="none"/>
+        <w:shd w:val="clear" w:color="ffffff"/>
+        <w:tcBorders>
+          <w:top w:val="none" w:color="000000" w:sz="4" w:space="0"/>
+          <w:left w:val="none" w:color="000000" w:sz="4" w:space="0"/>
+          <w:bottom w:val="none" w:color="000000" w:sz="4" w:space="0"/>
           <w:right w:val="single" w:color="000000" w:themeColor="accent6" w:themeTint="90" w:sz="4" w:space="0"/>
         </w:tcBorders>
       </w:tcPr>
@@ -5304,10 +5388,10 @@
       <w:tcPr>
         <w:shd w:val="clear" w:color="ffffff" w:themeColor="light1" w:fill="ffffff" w:themeFill="light1"/>
         <w:tcBorders>
-          <w:top w:val="none"/>
-          <w:left w:val="none"/>
+          <w:top w:val="none" w:color="000000" w:sz="4" w:space="0"/>
+          <w:left w:val="none" w:color="000000" w:sz="4" w:space="0"/>
           <w:bottom w:val="single" w:color="000000" w:themeColor="accent6" w:themeTint="90" w:sz="4" w:space="0"/>
-          <w:right w:val="none"/>
+          <w:right w:val="none" w:color="000000" w:sz="4" w:space="0"/>
         </w:tcBorders>
       </w:tcPr>
     </w:tblStylePr>
@@ -5319,12 +5403,12 @@
         <w:sz w:val="22"/>
       </w:rPr>
       <w:tcPr>
-        <w:shd w:color="ffffff"/>
-        <w:tcBorders>
-          <w:top w:val="none"/>
+        <w:shd w:val="clear" w:color="ffffff"/>
+        <w:tcBorders>
+          <w:top w:val="none" w:color="000000" w:sz="4" w:space="0"/>
           <w:left w:val="single" w:color="000000" w:themeColor="accent6" w:themeTint="90" w:sz="4" w:space="0"/>
-          <w:bottom w:val="none"/>
-          <w:right w:val="none"/>
+          <w:bottom w:val="none" w:color="000000" w:sz="4" w:space="0"/>
+          <w:right w:val="none" w:color="000000" w:sz="4" w:space="0"/>
         </w:tcBorders>
       </w:tcPr>
     </w:tblStylePr>
@@ -5339,16 +5423,16 @@
         <w:shd w:val="clear" w:color="ffffff" w:themeColor="light1" w:fill="ffffff" w:themeFill="light1"/>
         <w:tcBorders>
           <w:top w:val="single" w:color="000000" w:themeColor="accent6" w:themeTint="90" w:sz="4" w:space="0"/>
-          <w:left w:val="none"/>
-          <w:bottom w:val="none"/>
-          <w:right w:val="none"/>
-        </w:tcBorders>
-      </w:tcPr>
-    </w:tblStylePr>
-  </w:style>
-  <w:style w:type="table" w:styleId="104">
+          <w:left w:val="none" w:color="000000" w:sz="4" w:space="0"/>
+          <w:bottom w:val="none" w:color="000000" w:sz="4" w:space="0"/>
+          <w:right w:val="none" w:color="000000" w:sz="4" w:space="0"/>
+        </w:tcBorders>
+      </w:tcPr>
+    </w:tblStylePr>
+  </w:style>
+  <w:style w:type="table" w:styleId="742">
     <w:name w:val="List Table 1 Light"/>
-    <w:basedOn w:val="618"/>
+    <w:basedOn w:val="831"/>
     <w:uiPriority w:val="99"/>
     <w:pPr>
       <w:spacing w:after="0" w:line="240" w:lineRule="auto"/>
@@ -5409,9 +5493,9 @@
       </w:tcPr>
     </w:tblStylePr>
   </w:style>
-  <w:style w:type="table" w:styleId="105">
+  <w:style w:type="table" w:styleId="743">
     <w:name w:val="List Table 1 Light - Accent 1"/>
-    <w:basedOn w:val="618"/>
+    <w:basedOn w:val="831"/>
     <w:uiPriority w:val="99"/>
     <w:pPr>
       <w:spacing w:after="0" w:line="240" w:lineRule="auto"/>
@@ -5472,9 +5556,9 @@
       </w:tcPr>
     </w:tblStylePr>
   </w:style>
-  <w:style w:type="table" w:styleId="106">
+  <w:style w:type="table" w:styleId="744">
     <w:name w:val="List Table 1 Light - Accent 2"/>
-    <w:basedOn w:val="618"/>
+    <w:basedOn w:val="831"/>
     <w:uiPriority w:val="99"/>
     <w:pPr>
       <w:spacing w:after="0" w:line="240" w:lineRule="auto"/>
@@ -5535,9 +5619,9 @@
       </w:tcPr>
     </w:tblStylePr>
   </w:style>
-  <w:style w:type="table" w:styleId="107">
+  <w:style w:type="table" w:styleId="745">
     <w:name w:val="List Table 1 Light - Accent 3"/>
-    <w:basedOn w:val="618"/>
+    <w:basedOn w:val="831"/>
     <w:uiPriority w:val="99"/>
     <w:pPr>
       <w:spacing w:after="0" w:line="240" w:lineRule="auto"/>
@@ -5598,9 +5682,9 @@
       </w:tcPr>
     </w:tblStylePr>
   </w:style>
-  <w:style w:type="table" w:styleId="108">
+  <w:style w:type="table" w:styleId="746">
     <w:name w:val="List Table 1 Light - Accent 4"/>
-    <w:basedOn w:val="618"/>
+    <w:basedOn w:val="831"/>
     <w:uiPriority w:val="99"/>
     <w:pPr>
       <w:spacing w:after="0" w:line="240" w:lineRule="auto"/>
@@ -5661,9 +5745,9 @@
       </w:tcPr>
     </w:tblStylePr>
   </w:style>
-  <w:style w:type="table" w:styleId="109">
+  <w:style w:type="table" w:styleId="747">
     <w:name w:val="List Table 1 Light - Accent 5"/>
-    <w:basedOn w:val="618"/>
+    <w:basedOn w:val="831"/>
     <w:uiPriority w:val="99"/>
     <w:pPr>
       <w:spacing w:after="0" w:line="240" w:lineRule="auto"/>
@@ -5724,9 +5808,9 @@
       </w:tcPr>
     </w:tblStylePr>
   </w:style>
-  <w:style w:type="table" w:styleId="110">
+  <w:style w:type="table" w:styleId="748">
     <w:name w:val="List Table 1 Light - Accent 6"/>
-    <w:basedOn w:val="618"/>
+    <w:basedOn w:val="831"/>
     <w:uiPriority w:val="99"/>
     <w:pPr>
       <w:spacing w:after="0" w:line="240" w:lineRule="auto"/>
@@ -5787,9 +5871,9 @@
       </w:tcPr>
     </w:tblStylePr>
   </w:style>
-  <w:style w:type="table" w:styleId="111">
+  <w:style w:type="table" w:styleId="749">
     <w:name w:val="List Table 2"/>
-    <w:basedOn w:val="618"/>
+    <w:basedOn w:val="831"/>
     <w:uiPriority w:val="99"/>
     <w:pPr>
       <w:spacing w:after="0" w:line="240" w:lineRule="auto"/>
@@ -5873,9 +5957,9 @@
       </w:tcPr>
     </w:tblStylePr>
   </w:style>
-  <w:style w:type="table" w:styleId="112">
+  <w:style w:type="table" w:styleId="750">
     <w:name w:val="List Table 2 - Accent 1"/>
-    <w:basedOn w:val="618"/>
+    <w:basedOn w:val="831"/>
     <w:uiPriority w:val="99"/>
     <w:pPr>
       <w:spacing w:after="0" w:line="240" w:lineRule="auto"/>
@@ -5959,9 +6043,9 @@
       </w:tcPr>
     </w:tblStylePr>
   </w:style>
-  <w:style w:type="table" w:styleId="113">
+  <w:style w:type="table" w:styleId="751">
     <w:name w:val="List Table 2 - Accent 2"/>
-    <w:basedOn w:val="618"/>
+    <w:basedOn w:val="831"/>
     <w:uiPriority w:val="99"/>
     <w:pPr>
       <w:spacing w:after="0" w:line="240" w:lineRule="auto"/>
@@ -6045,9 +6129,9 @@
       </w:tcPr>
     </w:tblStylePr>
   </w:style>
-  <w:style w:type="table" w:styleId="114">
+  <w:style w:type="table" w:styleId="752">
     <w:name w:val="List Table 2 - Accent 3"/>
-    <w:basedOn w:val="618"/>
+    <w:basedOn w:val="831"/>
     <w:uiPriority w:val="99"/>
     <w:pPr>
       <w:spacing w:after="0" w:line="240" w:lineRule="auto"/>
@@ -6131,9 +6215,9 @@
       </w:tcPr>
     </w:tblStylePr>
   </w:style>
-  <w:style w:type="table" w:styleId="115">
+  <w:style w:type="table" w:styleId="753">
     <w:name w:val="List Table 2 - Accent 4"/>
-    <w:basedOn w:val="618"/>
+    <w:basedOn w:val="831"/>
     <w:uiPriority w:val="99"/>
     <w:pPr>
       <w:spacing w:after="0" w:line="240" w:lineRule="auto"/>
@@ -6217,9 +6301,9 @@
       </w:tcPr>
     </w:tblStylePr>
   </w:style>
-  <w:style w:type="table" w:styleId="116">
+  <w:style w:type="table" w:styleId="754">
     <w:name w:val="List Table 2 - Accent 5"/>
-    <w:basedOn w:val="618"/>
+    <w:basedOn w:val="831"/>
     <w:uiPriority w:val="99"/>
     <w:pPr>
       <w:spacing w:after="0" w:line="240" w:lineRule="auto"/>
@@ -6303,9 +6387,9 @@
       </w:tcPr>
     </w:tblStylePr>
   </w:style>
-  <w:style w:type="table" w:styleId="117">
+  <w:style w:type="table" w:styleId="755">
     <w:name w:val="List Table 2 - Accent 6"/>
-    <w:basedOn w:val="618"/>
+    <w:basedOn w:val="831"/>
     <w:uiPriority w:val="99"/>
     <w:pPr>
       <w:spacing w:after="0" w:line="240" w:lineRule="auto"/>
@@ -6389,9 +6473,9 @@
       </w:tcPr>
     </w:tblStylePr>
   </w:style>
-  <w:style w:type="table" w:styleId="118">
+  <w:style w:type="table" w:styleId="756">
     <w:name w:val="List Table 3"/>
-    <w:basedOn w:val="618"/>
+    <w:basedOn w:val="831"/>
     <w:uiPriority w:val="99"/>
     <w:pPr>
       <w:spacing w:after="0" w:line="240" w:lineRule="auto"/>
@@ -6463,9 +6547,9 @@
       </w:rPr>
     </w:tblStylePr>
   </w:style>
-  <w:style w:type="table" w:styleId="119">
+  <w:style w:type="table" w:styleId="757">
     <w:name w:val="List Table 3 - Accent 1"/>
-    <w:basedOn w:val="618"/>
+    <w:basedOn w:val="831"/>
     <w:uiPriority w:val="99"/>
     <w:pPr>
       <w:spacing w:after="0" w:line="240" w:lineRule="auto"/>
@@ -6537,9 +6621,9 @@
       </w:rPr>
     </w:tblStylePr>
   </w:style>
-  <w:style w:type="table" w:styleId="120">
+  <w:style w:type="table" w:styleId="758">
     <w:name w:val="List Table 3 - Accent 2"/>
-    <w:basedOn w:val="618"/>
+    <w:basedOn w:val="831"/>
     <w:uiPriority w:val="99"/>
     <w:pPr>
       <w:spacing w:after="0" w:line="240" w:lineRule="auto"/>
@@ -6611,9 +6695,9 @@
       </w:rPr>
     </w:tblStylePr>
   </w:style>
-  <w:style w:type="table" w:styleId="121">
+  <w:style w:type="table" w:styleId="759">
     <w:name w:val="List Table 3 - Accent 3"/>
-    <w:basedOn w:val="618"/>
+    <w:basedOn w:val="831"/>
     <w:uiPriority w:val="99"/>
     <w:pPr>
       <w:spacing w:after="0" w:line="240" w:lineRule="auto"/>
@@ -6685,9 +6769,9 @@
       </w:rPr>
     </w:tblStylePr>
   </w:style>
-  <w:style w:type="table" w:styleId="122">
+  <w:style w:type="table" w:styleId="760">
     <w:name w:val="List Table 3 - Accent 4"/>
-    <w:basedOn w:val="618"/>
+    <w:basedOn w:val="831"/>
     <w:uiPriority w:val="99"/>
     <w:pPr>
       <w:spacing w:after="0" w:line="240" w:lineRule="auto"/>
@@ -6759,9 +6843,9 @@
       </w:rPr>
     </w:tblStylePr>
   </w:style>
-  <w:style w:type="table" w:styleId="123">
+  <w:style w:type="table" w:styleId="761">
     <w:name w:val="List Table 3 - Accent 5"/>
-    <w:basedOn w:val="618"/>
+    <w:basedOn w:val="831"/>
     <w:uiPriority w:val="99"/>
     <w:pPr>
       <w:spacing w:after="0" w:line="240" w:lineRule="auto"/>
@@ -6833,9 +6917,9 @@
       </w:rPr>
     </w:tblStylePr>
   </w:style>
-  <w:style w:type="table" w:styleId="124">
+  <w:style w:type="table" w:styleId="762">
     <w:name w:val="List Table 3 - Accent 6"/>
-    <w:basedOn w:val="618"/>
+    <w:basedOn w:val="831"/>
     <w:uiPriority w:val="99"/>
     <w:pPr>
       <w:spacing w:after="0" w:line="240" w:lineRule="auto"/>
@@ -6907,9 +6991,9 @@
       </w:rPr>
     </w:tblStylePr>
   </w:style>
-  <w:style w:type="table" w:styleId="125">
+  <w:style w:type="table" w:styleId="763">
     <w:name w:val="List Table 4"/>
-    <w:basedOn w:val="618"/>
+    <w:basedOn w:val="831"/>
     <w:uiPriority w:val="99"/>
     <w:pPr>
       <w:spacing w:after="0" w:line="240" w:lineRule="auto"/>
@@ -6976,9 +7060,9 @@
       </w:rPr>
     </w:tblStylePr>
   </w:style>
-  <w:style w:type="table" w:styleId="126">
+  <w:style w:type="table" w:styleId="764">
     <w:name w:val="List Table 4 - Accent 1"/>
-    <w:basedOn w:val="618"/>
+    <w:basedOn w:val="831"/>
     <w:uiPriority w:val="99"/>
     <w:pPr>
       <w:spacing w:after="0" w:line="240" w:lineRule="auto"/>
@@ -7045,9 +7129,9 @@
       </w:rPr>
     </w:tblStylePr>
   </w:style>
-  <w:style w:type="table" w:styleId="127">
+  <w:style w:type="table" w:styleId="765">
     <w:name w:val="List Table 4 - Accent 2"/>
-    <w:basedOn w:val="618"/>
+    <w:basedOn w:val="831"/>
     <w:uiPriority w:val="99"/>
     <w:pPr>
       <w:spacing w:after="0" w:line="240" w:lineRule="auto"/>
@@ -7114,9 +7198,9 @@
       </w:rPr>
     </w:tblStylePr>
   </w:style>
-  <w:style w:type="table" w:styleId="128">
+  <w:style w:type="table" w:styleId="766">
     <w:name w:val="List Table 4 - Accent 3"/>
-    <w:basedOn w:val="618"/>
+    <w:basedOn w:val="831"/>
     <w:uiPriority w:val="99"/>
     <w:pPr>
       <w:spacing w:after="0" w:line="240" w:lineRule="auto"/>
@@ -7183,9 +7267,9 @@
       </w:rPr>
     </w:tblStylePr>
   </w:style>
-  <w:style w:type="table" w:styleId="129">
+  <w:style w:type="table" w:styleId="767">
     <w:name w:val="List Table 4 - Accent 4"/>
-    <w:basedOn w:val="618"/>
+    <w:basedOn w:val="831"/>
     <w:uiPriority w:val="99"/>
     <w:pPr>
       <w:spacing w:after="0" w:line="240" w:lineRule="auto"/>
@@ -7252,9 +7336,9 @@
       </w:rPr>
     </w:tblStylePr>
   </w:style>
-  <w:style w:type="table" w:styleId="130">
+  <w:style w:type="table" w:styleId="768">
     <w:name w:val="List Table 4 - Accent 5"/>
-    <w:basedOn w:val="618"/>
+    <w:basedOn w:val="831"/>
     <w:uiPriority w:val="99"/>
     <w:pPr>
       <w:spacing w:after="0" w:line="240" w:lineRule="auto"/>
@@ -7321,9 +7405,9 @@
       </w:rPr>
     </w:tblStylePr>
   </w:style>
-  <w:style w:type="table" w:styleId="131">
+  <w:style w:type="table" w:styleId="769">
     <w:name w:val="List Table 4 - Accent 6"/>
-    <w:basedOn w:val="618"/>
+    <w:basedOn w:val="831"/>
     <w:uiPriority w:val="99"/>
     <w:pPr>
       <w:spacing w:after="0" w:line="240" w:lineRule="auto"/>
@@ -7390,9 +7474,9 @@
       </w:rPr>
     </w:tblStylePr>
   </w:style>
-  <w:style w:type="table" w:styleId="132">
+  <w:style w:type="table" w:styleId="770">
     <w:name w:val="List Table 5 Dark"/>
-    <w:basedOn w:val="618"/>
+    <w:basedOn w:val="831"/>
     <w:uiPriority w:val="99"/>
     <w:pPr>
       <w:spacing w:after="0" w:line="240" w:lineRule="auto"/>
@@ -7497,9 +7581,9 @@
       </w:rPr>
     </w:tblStylePr>
   </w:style>
-  <w:style w:type="table" w:styleId="133">
+  <w:style w:type="table" w:styleId="771">
     <w:name w:val="List Table 5 Dark - Accent 1"/>
-    <w:basedOn w:val="618"/>
+    <w:basedOn w:val="831"/>
     <w:uiPriority w:val="99"/>
     <w:pPr>
       <w:spacing w:after="0" w:line="240" w:lineRule="auto"/>
@@ -7604,9 +7688,9 @@
       </w:rPr>
     </w:tblStylePr>
   </w:style>
-  <w:style w:type="table" w:styleId="134">
+  <w:style w:type="table" w:styleId="772">
     <w:name w:val="List Table 5 Dark - Accent 2"/>
-    <w:basedOn w:val="618"/>
+    <w:basedOn w:val="831"/>
     <w:uiPriority w:val="99"/>
     <w:pPr>
       <w:spacing w:after="0" w:line="240" w:lineRule="auto"/>
@@ -7711,9 +7795,9 @@
       </w:rPr>
     </w:tblStylePr>
   </w:style>
-  <w:style w:type="table" w:styleId="135">
+  <w:style w:type="table" w:styleId="773">
     <w:name w:val="List Table 5 Dark - Accent 3"/>
-    <w:basedOn w:val="618"/>
+    <w:basedOn w:val="831"/>
     <w:uiPriority w:val="99"/>
     <w:pPr>
       <w:spacing w:after="0" w:line="240" w:lineRule="auto"/>
@@ -7818,9 +7902,9 @@
       </w:rPr>
     </w:tblStylePr>
   </w:style>
-  <w:style w:type="table" w:styleId="136">
+  <w:style w:type="table" w:styleId="774">
     <w:name w:val="List Table 5 Dark - Accent 4"/>
-    <w:basedOn w:val="618"/>
+    <w:basedOn w:val="831"/>
     <w:uiPriority w:val="99"/>
     <w:pPr>
       <w:spacing w:after="0" w:line="240" w:lineRule="auto"/>
@@ -7925,9 +8009,9 @@
       </w:rPr>
     </w:tblStylePr>
   </w:style>
-  <w:style w:type="table" w:styleId="137">
+  <w:style w:type="table" w:styleId="775">
     <w:name w:val="List Table 5 Dark - Accent 5"/>
-    <w:basedOn w:val="618"/>
+    <w:basedOn w:val="831"/>
     <w:uiPriority w:val="99"/>
     <w:pPr>
       <w:spacing w:after="0" w:line="240" w:lineRule="auto"/>
@@ -8032,9 +8116,9 @@
       </w:rPr>
     </w:tblStylePr>
   </w:style>
-  <w:style w:type="table" w:styleId="138">
+  <w:style w:type="table" w:styleId="776">
     <w:name w:val="List Table 5 Dark - Accent 6"/>
-    <w:basedOn w:val="618"/>
+    <w:basedOn w:val="831"/>
     <w:uiPriority w:val="99"/>
     <w:pPr>
       <w:spacing w:after="0" w:line="240" w:lineRule="auto"/>
@@ -8139,9 +8223,9 @@
       </w:rPr>
     </w:tblStylePr>
   </w:style>
-  <w:style w:type="table" w:styleId="139">
+  <w:style w:type="table" w:styleId="777">
     <w:name w:val="List Table 6 Colorful"/>
-    <w:basedOn w:val="618"/>
+    <w:basedOn w:val="831"/>
     <w:uiPriority w:val="99"/>
     <w:pPr>
       <w:spacing w:after="0" w:line="240" w:lineRule="auto"/>
@@ -8212,9 +8296,9 @@
       </w:tcPr>
     </w:tblStylePr>
   </w:style>
-  <w:style w:type="table" w:styleId="140">
+  <w:style w:type="table" w:styleId="778">
     <w:name w:val="List Table 6 Colorful - Accent 1"/>
-    <w:basedOn w:val="618"/>
+    <w:basedOn w:val="831"/>
     <w:uiPriority w:val="99"/>
     <w:pPr>
       <w:spacing w:after="0" w:line="240" w:lineRule="auto"/>
@@ -8285,9 +8369,9 @@
       </w:tcPr>
     </w:tblStylePr>
   </w:style>
-  <w:style w:type="table" w:styleId="141">
+  <w:style w:type="table" w:styleId="779">
     <w:name w:val="List Table 6 Colorful - Accent 2"/>
-    <w:basedOn w:val="618"/>
+    <w:basedOn w:val="831"/>
     <w:uiPriority w:val="99"/>
     <w:pPr>
       <w:spacing w:after="0" w:line="240" w:lineRule="auto"/>
@@ -8358,9 +8442,9 @@
       </w:tcPr>
     </w:tblStylePr>
   </w:style>
-  <w:style w:type="table" w:styleId="142">
+  <w:style w:type="table" w:styleId="780">
     <w:name w:val="List Table 6 Colorful - Accent 3"/>
-    <w:basedOn w:val="618"/>
+    <w:basedOn w:val="831"/>
     <w:uiPriority w:val="99"/>
     <w:pPr>
       <w:spacing w:after="0" w:line="240" w:lineRule="auto"/>
@@ -8431,9 +8515,9 @@
       </w:tcPr>
     </w:tblStylePr>
   </w:style>
-  <w:style w:type="table" w:styleId="143">
+  <w:style w:type="table" w:styleId="781">
     <w:name w:val="List Table 6 Colorful - Accent 4"/>
-    <w:basedOn w:val="618"/>
+    <w:basedOn w:val="831"/>
     <w:uiPriority w:val="99"/>
     <w:pPr>
       <w:spacing w:after="0" w:line="240" w:lineRule="auto"/>
@@ -8504,9 +8588,9 @@
       </w:tcPr>
     </w:tblStylePr>
   </w:style>
-  <w:style w:type="table" w:styleId="144">
+  <w:style w:type="table" w:styleId="782">
     <w:name w:val="List Table 6 Colorful - Accent 5"/>
-    <w:basedOn w:val="618"/>
+    <w:basedOn w:val="831"/>
     <w:uiPriority w:val="99"/>
     <w:pPr>
       <w:spacing w:after="0" w:line="240" w:lineRule="auto"/>
@@ -8577,9 +8661,9 @@
       </w:tcPr>
     </w:tblStylePr>
   </w:style>
-  <w:style w:type="table" w:styleId="145">
+  <w:style w:type="table" w:styleId="783">
     <w:name w:val="List Table 6 Colorful - Accent 6"/>
-    <w:basedOn w:val="618"/>
+    <w:basedOn w:val="831"/>
     <w:uiPriority w:val="99"/>
     <w:pPr>
       <w:spacing w:after="0" w:line="240" w:lineRule="auto"/>
@@ -8650,9 +8734,9 @@
       </w:tcPr>
     </w:tblStylePr>
   </w:style>
-  <w:style w:type="table" w:styleId="146">
+  <w:style w:type="table" w:styleId="784">
     <w:name w:val="List Table 7 Colorful"/>
-    <w:basedOn w:val="618"/>
+    <w:basedOn w:val="831"/>
     <w:uiPriority w:val="99"/>
     <w:pPr>
       <w:spacing w:after="0" w:line="240" w:lineRule="auto"/>
@@ -8698,11 +8782,11 @@
         <w:jc w:val="right"/>
       </w:pPr>
       <w:tcPr>
-        <w:shd w:color="ffffff"/>
-        <w:tcBorders>
-          <w:top w:val="none"/>
-          <w:left w:val="none"/>
-          <w:bottom w:val="none"/>
+        <w:shd w:val="clear" w:color="ffffff"/>
+        <w:tcBorders>
+          <w:top w:val="none" w:color="000000" w:sz="4" w:space="0"/>
+          <w:left w:val="none" w:color="000000" w:sz="4" w:space="0"/>
+          <w:bottom w:val="none" w:color="000000" w:sz="4" w:space="0"/>
           <w:right w:val="single" w:color="000000" w:themeColor="text1" w:themeTint="80" w:sz="4" w:space="0"/>
         </w:tcBorders>
       </w:tcPr>
@@ -8717,10 +8801,10 @@
       <w:tcPr>
         <w:shd w:val="clear" w:color="ffffff" w:themeColor="light1" w:fill="ffffff" w:themeFill="light1"/>
         <w:tcBorders>
-          <w:top w:val="none"/>
-          <w:left w:val="none"/>
+          <w:top w:val="none" w:color="000000" w:sz="4" w:space="0"/>
+          <w:left w:val="none" w:color="000000" w:sz="4" w:space="0"/>
           <w:bottom w:val="single" w:color="000000" w:themeColor="text1" w:themeTint="80" w:sz="4" w:space="0"/>
-          <w:right w:val="none"/>
+          <w:right w:val="none" w:color="000000" w:sz="4" w:space="0"/>
         </w:tcBorders>
       </w:tcPr>
     </w:tblStylePr>
@@ -8732,12 +8816,12 @@
         <w:sz w:val="22"/>
       </w:rPr>
       <w:tcPr>
-        <w:shd w:color="ffffff"/>
-        <w:tcBorders>
-          <w:top w:val="none"/>
+        <w:shd w:val="clear" w:color="ffffff"/>
+        <w:tcBorders>
+          <w:top w:val="none" w:color="000000" w:sz="4" w:space="0"/>
           <w:left w:val="single" w:color="000000" w:themeColor="text1" w:themeTint="80" w:sz="4" w:space="0"/>
-          <w:bottom w:val="none"/>
-          <w:right w:val="none"/>
+          <w:bottom w:val="none" w:color="000000" w:sz="4" w:space="0"/>
+          <w:right w:val="none" w:color="000000" w:sz="4" w:space="0"/>
         </w:tcBorders>
       </w:tcPr>
     </w:tblStylePr>
@@ -8752,9 +8836,9 @@
         <w:shd w:val="clear" w:color="ffffff" w:themeColor="light1" w:fill="ffffff" w:themeFill="light1"/>
         <w:tcBorders>
           <w:top w:val="single" w:color="000000" w:themeColor="text1" w:themeTint="80" w:sz="4" w:space="0"/>
-          <w:left w:val="none"/>
-          <w:bottom w:val="none"/>
-          <w:right w:val="none"/>
+          <w:left w:val="none" w:color="000000" w:sz="4" w:space="0"/>
+          <w:bottom w:val="none" w:color="000000" w:sz="4" w:space="0"/>
+          <w:right w:val="none" w:color="000000" w:sz="4" w:space="0"/>
         </w:tcBorders>
       </w:tcPr>
     </w:tblStylePr>
@@ -8766,9 +8850,9 @@
       </w:rPr>
     </w:tblStylePr>
   </w:style>
-  <w:style w:type="table" w:styleId="147">
+  <w:style w:type="table" w:styleId="785">
     <w:name w:val="List Table 7 Colorful - Accent 1"/>
-    <w:basedOn w:val="618"/>
+    <w:basedOn w:val="831"/>
     <w:uiPriority w:val="99"/>
     <w:pPr>
       <w:spacing w:after="0" w:line="240" w:lineRule="auto"/>
@@ -8814,11 +8898,11 @@
         <w:jc w:val="right"/>
       </w:pPr>
       <w:tcPr>
-        <w:shd w:color="ffffff"/>
-        <w:tcBorders>
-          <w:top w:val="none"/>
-          <w:left w:val="none"/>
-          <w:bottom w:val="none"/>
+        <w:shd w:val="clear" w:color="ffffff"/>
+        <w:tcBorders>
+          <w:top w:val="none" w:color="000000" w:sz="4" w:space="0"/>
+          <w:left w:val="none" w:color="000000" w:sz="4" w:space="0"/>
+          <w:bottom w:val="none" w:color="000000" w:sz="4" w:space="0"/>
           <w:right w:val="single" w:color="000000" w:themeColor="accent1" w:sz="4" w:space="0"/>
         </w:tcBorders>
       </w:tcPr>
@@ -8833,10 +8917,10 @@
       <w:tcPr>
         <w:shd w:val="clear" w:color="ffffff" w:themeColor="light1" w:fill="ffffff" w:themeFill="light1"/>
         <w:tcBorders>
-          <w:top w:val="none"/>
-          <w:left w:val="none"/>
+          <w:top w:val="none" w:color="000000" w:sz="4" w:space="0"/>
+          <w:left w:val="none" w:color="000000" w:sz="4" w:space="0"/>
           <w:bottom w:val="single" w:color="000000" w:themeColor="accent1" w:sz="4" w:space="0"/>
-          <w:right w:val="none"/>
+          <w:right w:val="none" w:color="000000" w:sz="4" w:space="0"/>
         </w:tcBorders>
       </w:tcPr>
     </w:tblStylePr>
@@ -8848,12 +8932,12 @@
         <w:sz w:val="22"/>
       </w:rPr>
       <w:tcPr>
-        <w:shd w:color="ffffff"/>
-        <w:tcBorders>
-          <w:top w:val="none"/>
+        <w:shd w:val="clear" w:color="ffffff"/>
+        <w:tcBorders>
+          <w:top w:val="none" w:color="000000" w:sz="4" w:space="0"/>
           <w:left w:val="single" w:color="000000" w:themeColor="accent1" w:sz="4" w:space="0"/>
-          <w:bottom w:val="none"/>
-          <w:right w:val="none"/>
+          <w:bottom w:val="none" w:color="000000" w:sz="4" w:space="0"/>
+          <w:right w:val="none" w:color="000000" w:sz="4" w:space="0"/>
         </w:tcBorders>
       </w:tcPr>
     </w:tblStylePr>
@@ -8868,9 +8952,9 @@
         <w:shd w:val="clear" w:color="ffffff" w:themeColor="light1" w:fill="ffffff" w:themeFill="light1"/>
         <w:tcBorders>
           <w:top w:val="single" w:color="000000" w:themeColor="accent1" w:sz="4" w:space="0"/>
-          <w:left w:val="none"/>
-          <w:bottom w:val="none"/>
-          <w:right w:val="none"/>
+          <w:left w:val="none" w:color="000000" w:sz="4" w:space="0"/>
+          <w:bottom w:val="none" w:color="000000" w:sz="4" w:space="0"/>
+          <w:right w:val="none" w:color="000000" w:sz="4" w:space="0"/>
         </w:tcBorders>
       </w:tcPr>
     </w:tblStylePr>
@@ -8882,9 +8966,9 @@
       </w:rPr>
     </w:tblStylePr>
   </w:style>
-  <w:style w:type="table" w:styleId="148">
+  <w:style w:type="table" w:styleId="786">
     <w:name w:val="List Table 7 Colorful - Accent 2"/>
-    <w:basedOn w:val="618"/>
+    <w:basedOn w:val="831"/>
     <w:uiPriority w:val="99"/>
     <w:pPr>
       <w:spacing w:after="0" w:line="240" w:lineRule="auto"/>
@@ -8930,11 +9014,11 @@
         <w:jc w:val="right"/>
       </w:pPr>
       <w:tcPr>
-        <w:shd w:color="ffffff"/>
-        <w:tcBorders>
-          <w:top w:val="none"/>
-          <w:left w:val="none"/>
-          <w:bottom w:val="none"/>
+        <w:shd w:val="clear" w:color="ffffff"/>
+        <w:tcBorders>
+          <w:top w:val="none" w:color="000000" w:sz="4" w:space="0"/>
+          <w:left w:val="none" w:color="000000" w:sz="4" w:space="0"/>
+          <w:bottom w:val="none" w:color="000000" w:sz="4" w:space="0"/>
           <w:right w:val="single" w:color="000000" w:themeColor="accent2" w:themeTint="97" w:sz="4" w:space="0"/>
         </w:tcBorders>
       </w:tcPr>
@@ -8949,10 +9033,10 @@
       <w:tcPr>
         <w:shd w:val="clear" w:color="ffffff" w:themeColor="light1" w:fill="ffffff" w:themeFill="light1"/>
         <w:tcBorders>
-          <w:top w:val="none"/>
-          <w:left w:val="none"/>
+          <w:top w:val="none" w:color="000000" w:sz="4" w:space="0"/>
+          <w:left w:val="none" w:color="000000" w:sz="4" w:space="0"/>
           <w:bottom w:val="single" w:color="000000" w:themeColor="accent2" w:themeTint="97" w:sz="4" w:space="0"/>
-          <w:right w:val="none"/>
+          <w:right w:val="none" w:color="000000" w:sz="4" w:space="0"/>
         </w:tcBorders>
       </w:tcPr>
     </w:tblStylePr>
@@ -8964,12 +9048,12 @@
         <w:sz w:val="22"/>
       </w:rPr>
       <w:tcPr>
-        <w:shd w:color="ffffff"/>
-        <w:tcBorders>
-          <w:top w:val="none"/>
+        <w:shd w:val="clear" w:color="ffffff"/>
+        <w:tcBorders>
+          <w:top w:val="none" w:color="000000" w:sz="4" w:space="0"/>
           <w:left w:val="single" w:color="000000" w:themeColor="accent2" w:themeTint="97" w:sz="4" w:space="0"/>
-          <w:bottom w:val="none"/>
-          <w:right w:val="none"/>
+          <w:bottom w:val="none" w:color="000000" w:sz="4" w:space="0"/>
+          <w:right w:val="none" w:color="000000" w:sz="4" w:space="0"/>
         </w:tcBorders>
       </w:tcPr>
     </w:tblStylePr>
@@ -8984,9 +9068,9 @@
         <w:shd w:val="clear" w:color="ffffff" w:themeColor="light1" w:fill="ffffff" w:themeFill="light1"/>
         <w:tcBorders>
           <w:top w:val="single" w:color="000000" w:themeColor="accent2" w:themeTint="97" w:sz="4" w:space="0"/>
-          <w:left w:val="none"/>
-          <w:bottom w:val="none"/>
-          <w:right w:val="none"/>
+          <w:left w:val="none" w:color="000000" w:sz="4" w:space="0"/>
+          <w:bottom w:val="none" w:color="000000" w:sz="4" w:space="0"/>
+          <w:right w:val="none" w:color="000000" w:sz="4" w:space="0"/>
         </w:tcBorders>
       </w:tcPr>
     </w:tblStylePr>
@@ -8998,9 +9082,9 @@
       </w:rPr>
     </w:tblStylePr>
   </w:style>
-  <w:style w:type="table" w:styleId="149">
+  <w:style w:type="table" w:styleId="787">
     <w:name w:val="List Table 7 Colorful - Accent 3"/>
-    <w:basedOn w:val="618"/>
+    <w:basedOn w:val="831"/>
     <w:uiPriority w:val="99"/>
     <w:pPr>
       <w:spacing w:after="0" w:line="240" w:lineRule="auto"/>
@@ -9046,11 +9130,11 @@
         <w:jc w:val="right"/>
       </w:pPr>
       <w:tcPr>
-        <w:shd w:color="ffffff"/>
-        <w:tcBorders>
-          <w:top w:val="none"/>
-          <w:left w:val="none"/>
-          <w:bottom w:val="none"/>
+        <w:shd w:val="clear" w:color="ffffff"/>
+        <w:tcBorders>
+          <w:top w:val="none" w:color="000000" w:sz="4" w:space="0"/>
+          <w:left w:val="none" w:color="000000" w:sz="4" w:space="0"/>
+          <w:bottom w:val="none" w:color="000000" w:sz="4" w:space="0"/>
           <w:right w:val="single" w:color="000000" w:themeColor="accent3" w:themeTint="98" w:sz="4" w:space="0"/>
         </w:tcBorders>
       </w:tcPr>
@@ -9065,10 +9149,10 @@
       <w:tcPr>
         <w:shd w:val="clear" w:color="ffffff" w:themeColor="light1" w:fill="ffffff" w:themeFill="light1"/>
         <w:tcBorders>
-          <w:top w:val="none"/>
-          <w:left w:val="none"/>
+          <w:top w:val="none" w:color="000000" w:sz="4" w:space="0"/>
+          <w:left w:val="none" w:color="000000" w:sz="4" w:space="0"/>
           <w:bottom w:val="single" w:color="000000" w:themeColor="accent3" w:themeTint="98" w:sz="4" w:space="0"/>
-          <w:right w:val="none"/>
+          <w:right w:val="none" w:color="000000" w:sz="4" w:space="0"/>
         </w:tcBorders>
       </w:tcPr>
     </w:tblStylePr>
@@ -9080,12 +9164,12 @@
         <w:sz w:val="22"/>
       </w:rPr>
       <w:tcPr>
-        <w:shd w:color="ffffff"/>
-        <w:tcBorders>
-          <w:top w:val="none"/>
+        <w:shd w:val="clear" w:color="ffffff"/>
+        <w:tcBorders>
+          <w:top w:val="none" w:color="000000" w:sz="4" w:space="0"/>
           <w:left w:val="single" w:color="000000" w:themeColor="accent3" w:themeTint="98" w:sz="4" w:space="0"/>
-          <w:bottom w:val="none"/>
-          <w:right w:val="none"/>
+          <w:bottom w:val="none" w:color="000000" w:sz="4" w:space="0"/>
+          <w:right w:val="none" w:color="000000" w:sz="4" w:space="0"/>
         </w:tcBorders>
       </w:tcPr>
     </w:tblStylePr>
@@ -9100,9 +9184,9 @@
         <w:shd w:val="clear" w:color="ffffff" w:themeColor="light1" w:fill="ffffff" w:themeFill="light1"/>
         <w:tcBorders>
           <w:top w:val="single" w:color="000000" w:themeColor="accent3" w:themeTint="98" w:sz="4" w:space="0"/>
-          <w:left w:val="none"/>
-          <w:bottom w:val="none"/>
-          <w:right w:val="none"/>
+          <w:left w:val="none" w:color="000000" w:sz="4" w:space="0"/>
+          <w:bottom w:val="none" w:color="000000" w:sz="4" w:space="0"/>
+          <w:right w:val="none" w:color="000000" w:sz="4" w:space="0"/>
         </w:tcBorders>
       </w:tcPr>
     </w:tblStylePr>
@@ -9114,9 +9198,9 @@
       </w:rPr>
     </w:tblStylePr>
   </w:style>
-  <w:style w:type="table" w:styleId="150">
+  <w:style w:type="table" w:styleId="788">
     <w:name w:val="List Table 7 Colorful - Accent 4"/>
-    <w:basedOn w:val="618"/>
+    <w:basedOn w:val="831"/>
     <w:uiPriority w:val="99"/>
     <w:pPr>
       <w:spacing w:after="0" w:line="240" w:lineRule="auto"/>
@@ -9162,11 +9246,11 @@
         <w:jc w:val="right"/>
       </w:pPr>
       <w:tcPr>
-        <w:shd w:color="ffffff"/>
-        <w:tcBorders>
-          <w:top w:val="none"/>
-          <w:left w:val="none"/>
-          <w:bottom w:val="none"/>
+        <w:shd w:val="clear" w:color="ffffff"/>
+        <w:tcBorders>
+          <w:top w:val="none" w:color="000000" w:sz="4" w:space="0"/>
+          <w:left w:val="none" w:color="000000" w:sz="4" w:space="0"/>
+          <w:bottom w:val="none" w:color="000000" w:sz="4" w:space="0"/>
           <w:right w:val="single" w:color="000000" w:themeColor="accent4" w:themeTint="9A" w:sz="4" w:space="0"/>
         </w:tcBorders>
       </w:tcPr>
@@ -9181,10 +9265,10 @@
       <w:tcPr>
         <w:shd w:val="clear" w:color="ffffff" w:themeColor="light1" w:fill="ffffff" w:themeFill="light1"/>
         <w:tcBorders>
-          <w:top w:val="none"/>
-          <w:left w:val="none"/>
+          <w:top w:val="none" w:color="000000" w:sz="4" w:space="0"/>
+          <w:left w:val="none" w:color="000000" w:sz="4" w:space="0"/>
           <w:bottom w:val="single" w:color="000000" w:themeColor="accent4" w:themeTint="9A" w:sz="4" w:space="0"/>
-          <w:right w:val="none"/>
+          <w:right w:val="none" w:color="000000" w:sz="4" w:space="0"/>
         </w:tcBorders>
       </w:tcPr>
     </w:tblStylePr>
@@ -9196,12 +9280,12 @@
         <w:sz w:val="22"/>
       </w:rPr>
       <w:tcPr>
-        <w:shd w:color="ffffff"/>
-        <w:tcBorders>
-          <w:top w:val="none"/>
+        <w:shd w:val="clear" w:color="ffffff"/>
+        <w:tcBorders>
+          <w:top w:val="none" w:color="000000" w:sz="4" w:space="0"/>
           <w:left w:val="single" w:color="000000" w:themeColor="accent4" w:themeTint="9A" w:sz="4" w:space="0"/>
-          <w:bottom w:val="none"/>
-          <w:right w:val="none"/>
+          <w:bottom w:val="none" w:color="000000" w:sz="4" w:space="0"/>
+          <w:right w:val="none" w:color="000000" w:sz="4" w:space="0"/>
         </w:tcBorders>
       </w:tcPr>
     </w:tblStylePr>
@@ -9216,9 +9300,9 @@
         <w:shd w:val="clear" w:color="ffffff" w:themeColor="light1" w:fill="ffffff" w:themeFill="light1"/>
         <w:tcBorders>
           <w:top w:val="single" w:color="000000" w:themeColor="accent4" w:themeTint="9A" w:sz="4" w:space="0"/>
-          <w:left w:val="none"/>
-          <w:bottom w:val="none"/>
-          <w:right w:val="none"/>
+          <w:left w:val="none" w:color="000000" w:sz="4" w:space="0"/>
+          <w:bottom w:val="none" w:color="000000" w:sz="4" w:space="0"/>
+          <w:right w:val="none" w:color="000000" w:sz="4" w:space="0"/>
         </w:tcBorders>
       </w:tcPr>
     </w:tblStylePr>
@@ -9230,9 +9314,9 @@
       </w:rPr>
     </w:tblStylePr>
   </w:style>
-  <w:style w:type="table" w:styleId="151">
+  <w:style w:type="table" w:styleId="789">
     <w:name w:val="List Table 7 Colorful - Accent 5"/>
-    <w:basedOn w:val="618"/>
+    <w:basedOn w:val="831"/>
     <w:uiPriority w:val="99"/>
     <w:pPr>
       <w:spacing w:after="0" w:line="240" w:lineRule="auto"/>
@@ -9278,11 +9362,11 @@
         <w:jc w:val="right"/>
       </w:pPr>
       <w:tcPr>
-        <w:shd w:color="ffffff"/>
-        <w:tcBorders>
-          <w:top w:val="none"/>
-          <w:left w:val="none"/>
-          <w:bottom w:val="none"/>
+        <w:shd w:val="clear" w:color="ffffff"/>
+        <w:tcBorders>
+          <w:top w:val="none" w:color="000000" w:sz="4" w:space="0"/>
+          <w:left w:val="none" w:color="000000" w:sz="4" w:space="0"/>
+          <w:bottom w:val="none" w:color="000000" w:sz="4" w:space="0"/>
           <w:right w:val="single" w:color="000000" w:themeColor="accent5" w:themeTint="9A" w:sz="4" w:space="0"/>
         </w:tcBorders>
       </w:tcPr>
@@ -9297,10 +9381,10 @@
       <w:tcPr>
         <w:shd w:val="clear" w:color="ffffff" w:themeColor="light1" w:fill="ffffff" w:themeFill="light1"/>
         <w:tcBorders>
-          <w:top w:val="none"/>
-          <w:left w:val="none"/>
+          <w:top w:val="none" w:color="000000" w:sz="4" w:space="0"/>
+          <w:left w:val="none" w:color="000000" w:sz="4" w:space="0"/>
           <w:bottom w:val="single" w:color="000000" w:themeColor="accent5" w:themeTint="9A" w:sz="4" w:space="0"/>
-          <w:right w:val="none"/>
+          <w:right w:val="none" w:color="000000" w:sz="4" w:space="0"/>
         </w:tcBorders>
       </w:tcPr>
     </w:tblStylePr>
@@ -9312,12 +9396,12 @@
         <w:sz w:val="22"/>
       </w:rPr>
       <w:tcPr>
-        <w:shd w:color="ffffff"/>
-        <w:tcBorders>
-          <w:top w:val="none"/>
+        <w:shd w:val="clear" w:color="ffffff"/>
+        <w:tcBorders>
+          <w:top w:val="none" w:color="000000" w:sz="4" w:space="0"/>
           <w:left w:val="single" w:color="000000" w:themeColor="accent5" w:themeTint="9A" w:sz="4" w:space="0"/>
-          <w:bottom w:val="none"/>
-          <w:right w:val="none"/>
+          <w:bottom w:val="none" w:color="000000" w:sz="4" w:space="0"/>
+          <w:right w:val="none" w:color="000000" w:sz="4" w:space="0"/>
         </w:tcBorders>
       </w:tcPr>
     </w:tblStylePr>
@@ -9332,9 +9416,9 @@
         <w:shd w:val="clear" w:color="ffffff" w:themeColor="light1" w:fill="ffffff" w:themeFill="light1"/>
         <w:tcBorders>
           <w:top w:val="single" w:color="000000" w:themeColor="accent5" w:themeTint="9A" w:sz="4" w:space="0"/>
-          <w:left w:val="none"/>
-          <w:bottom w:val="none"/>
-          <w:right w:val="none"/>
+          <w:left w:val="none" w:color="000000" w:sz="4" w:space="0"/>
+          <w:bottom w:val="none" w:color="000000" w:sz="4" w:space="0"/>
+          <w:right w:val="none" w:color="000000" w:sz="4" w:space="0"/>
         </w:tcBorders>
       </w:tcPr>
     </w:tblStylePr>
@@ -9346,9 +9430,9 @@
       </w:rPr>
     </w:tblStylePr>
   </w:style>
-  <w:style w:type="table" w:styleId="152">
+  <w:style w:type="table" w:styleId="790">
     <w:name w:val="List Table 7 Colorful - Accent 6"/>
-    <w:basedOn w:val="618"/>
+    <w:basedOn w:val="831"/>
     <w:uiPriority w:val="99"/>
     <w:pPr>
       <w:spacing w:after="0" w:line="240" w:lineRule="auto"/>
@@ -9394,11 +9478,11 @@
         <w:jc w:val="right"/>
       </w:pPr>
       <w:tcPr>
-        <w:shd w:color="ffffff"/>
-        <w:tcBorders>
-          <w:top w:val="none"/>
-          <w:left w:val="none"/>
-          <w:bottom w:val="none"/>
+        <w:shd w:val="clear" w:color="ffffff"/>
+        <w:tcBorders>
+          <w:top w:val="none" w:color="000000" w:sz="4" w:space="0"/>
+          <w:left w:val="none" w:color="000000" w:sz="4" w:space="0"/>
+          <w:bottom w:val="none" w:color="000000" w:sz="4" w:space="0"/>
           <w:right w:val="single" w:color="000000" w:themeColor="accent6" w:themeTint="98" w:sz="4" w:space="0"/>
         </w:tcBorders>
       </w:tcPr>
@@ -9413,10 +9497,10 @@
       <w:tcPr>
         <w:shd w:val="clear" w:color="ffffff" w:themeColor="light1" w:fill="ffffff" w:themeFill="light1"/>
         <w:tcBorders>
-          <w:top w:val="none"/>
-          <w:left w:val="none"/>
+          <w:top w:val="none" w:color="000000" w:sz="4" w:space="0"/>
+          <w:left w:val="none" w:color="000000" w:sz="4" w:space="0"/>
           <w:bottom w:val="single" w:color="000000" w:themeColor="accent6" w:themeTint="98" w:sz="4" w:space="0"/>
-          <w:right w:val="none"/>
+          <w:right w:val="none" w:color="000000" w:sz="4" w:space="0"/>
         </w:tcBorders>
       </w:tcPr>
     </w:tblStylePr>
@@ -9428,12 +9512,12 @@
         <w:sz w:val="22"/>
       </w:rPr>
       <w:tcPr>
-        <w:shd w:color="ffffff"/>
-        <w:tcBorders>
-          <w:top w:val="none"/>
+        <w:shd w:val="clear" w:color="ffffff"/>
+        <w:tcBorders>
+          <w:top w:val="none" w:color="000000" w:sz="4" w:space="0"/>
           <w:left w:val="single" w:color="000000" w:themeColor="accent6" w:themeTint="98" w:sz="4" w:space="0"/>
-          <w:bottom w:val="none"/>
-          <w:right w:val="none"/>
+          <w:bottom w:val="none" w:color="000000" w:sz="4" w:space="0"/>
+          <w:right w:val="none" w:color="000000" w:sz="4" w:space="0"/>
         </w:tcBorders>
       </w:tcPr>
     </w:tblStylePr>
@@ -9448,9 +9532,9 @@
         <w:shd w:val="clear" w:color="ffffff" w:themeColor="light1" w:fill="ffffff" w:themeFill="light1"/>
         <w:tcBorders>
           <w:top w:val="single" w:color="000000" w:themeColor="accent6" w:themeTint="98" w:sz="4" w:space="0"/>
-          <w:left w:val="none"/>
-          <w:bottom w:val="none"/>
-          <w:right w:val="none"/>
+          <w:left w:val="none" w:color="000000" w:sz="4" w:space="0"/>
+          <w:bottom w:val="none" w:color="000000" w:sz="4" w:space="0"/>
+          <w:right w:val="none" w:color="000000" w:sz="4" w:space="0"/>
         </w:tcBorders>
       </w:tcPr>
     </w:tblStylePr>
@@ -9462,9 +9546,9 @@
       </w:rPr>
     </w:tblStylePr>
   </w:style>
-  <w:style w:type="table" w:styleId="153">
+  <w:style w:type="table" w:styleId="791">
     <w:name w:val="Lined - Accent"/>
-    <w:basedOn w:val="618"/>
+    <w:basedOn w:val="831"/>
     <w:uiPriority w:val="99"/>
     <w:pPr>
       <w:spacing w:after="0" w:line="240" w:lineRule="auto"/>
@@ -9552,9 +9636,9 @@
       </w:tcPr>
     </w:tblStylePr>
   </w:style>
-  <w:style w:type="table" w:styleId="154">
+  <w:style w:type="table" w:styleId="792">
     <w:name w:val="Lined - Accent 1"/>
-    <w:basedOn w:val="618"/>
+    <w:basedOn w:val="831"/>
     <w:uiPriority w:val="99"/>
     <w:pPr>
       <w:spacing w:after="0" w:line="240" w:lineRule="auto"/>
@@ -9642,9 +9726,9 @@
       </w:tcPr>
     </w:tblStylePr>
   </w:style>
-  <w:style w:type="table" w:styleId="155">
+  <w:style w:type="table" w:styleId="793">
     <w:name w:val="Lined - Accent 2"/>
-    <w:basedOn w:val="618"/>
+    <w:basedOn w:val="831"/>
     <w:uiPriority w:val="99"/>
     <w:pPr>
       <w:spacing w:after="0" w:line="240" w:lineRule="auto"/>
@@ -9732,9 +9816,9 @@
       </w:tcPr>
     </w:tblStylePr>
   </w:style>
-  <w:style w:type="table" w:styleId="156">
+  <w:style w:type="table" w:styleId="794">
     <w:name w:val="Lined - Accent 3"/>
-    <w:basedOn w:val="618"/>
+    <w:basedOn w:val="831"/>
     <w:uiPriority w:val="99"/>
     <w:pPr>
       <w:spacing w:after="0" w:line="240" w:lineRule="auto"/>
@@ -9822,9 +9906,9 @@
       </w:tcPr>
     </w:tblStylePr>
   </w:style>
-  <w:style w:type="table" w:styleId="157">
+  <w:style w:type="table" w:styleId="795">
     <w:name w:val="Lined - Accent 4"/>
-    <w:basedOn w:val="618"/>
+    <w:basedOn w:val="831"/>
     <w:uiPriority w:val="99"/>
     <w:pPr>
       <w:spacing w:after="0" w:line="240" w:lineRule="auto"/>
@@ -9912,9 +9996,9 @@
       </w:tcPr>
     </w:tblStylePr>
   </w:style>
-  <w:style w:type="table" w:styleId="158">
+  <w:style w:type="table" w:styleId="796">
     <w:name w:val="Lined - Accent 5"/>
-    <w:basedOn w:val="618"/>
+    <w:basedOn w:val="831"/>
     <w:uiPriority w:val="99"/>
     <w:pPr>
       <w:spacing w:after="0" w:line="240" w:lineRule="auto"/>
@@ -10002,9 +10086,9 @@
       </w:tcPr>
     </w:tblStylePr>
   </w:style>
-  <w:style w:type="table" w:styleId="159">
+  <w:style w:type="table" w:styleId="797">
     <w:name w:val="Lined - Accent 6"/>
-    <w:basedOn w:val="618"/>
+    <w:basedOn w:val="831"/>
     <w:uiPriority w:val="99"/>
     <w:pPr>
       <w:spacing w:after="0" w:line="240" w:lineRule="auto"/>
@@ -10092,9 +10176,9 @@
       </w:tcPr>
     </w:tblStylePr>
   </w:style>
-  <w:style w:type="table" w:styleId="160">
+  <w:style w:type="table" w:styleId="798">
     <w:name w:val="Bordered &amp; Lined - Accent"/>
-    <w:basedOn w:val="618"/>
+    <w:basedOn w:val="831"/>
     <w:uiPriority w:val="99"/>
     <w:pPr>
       <w:spacing w:after="0" w:line="240" w:lineRule="auto"/>
@@ -10190,9 +10274,9 @@
       </w:tcPr>
     </w:tblStylePr>
   </w:style>
-  <w:style w:type="table" w:styleId="161">
+  <w:style w:type="table" w:styleId="799">
     <w:name w:val="Bordered &amp; Lined - Accent 1"/>
-    <w:basedOn w:val="618"/>
+    <w:basedOn w:val="831"/>
     <w:uiPriority w:val="99"/>
     <w:pPr>
       <w:spacing w:after="0" w:line="240" w:lineRule="auto"/>
@@ -10288,9 +10372,9 @@
       </w:tcPr>
     </w:tblStylePr>
   </w:style>
-  <w:style w:type="table" w:styleId="162">
+  <w:style w:type="table" w:styleId="800">
     <w:name w:val="Bordered &amp; Lined - Accent 2"/>
-    <w:basedOn w:val="618"/>
+    <w:basedOn w:val="831"/>
     <w:uiPriority w:val="99"/>
     <w:pPr>
       <w:spacing w:after="0" w:line="240" w:lineRule="auto"/>
@@ -10386,9 +10470,9 @@
       </w:tcPr>
     </w:tblStylePr>
   </w:style>
-  <w:style w:type="table" w:styleId="163">
+  <w:style w:type="table" w:styleId="801">
     <w:name w:val="Bordered &amp; Lined - Accent 3"/>
-    <w:basedOn w:val="618"/>
+    <w:basedOn w:val="831"/>
     <w:uiPriority w:val="99"/>
     <w:pPr>
       <w:spacing w:after="0" w:line="240" w:lineRule="auto"/>
@@ -10484,9 +10568,9 @@
       </w:tcPr>
     </w:tblStylePr>
   </w:style>
-  <w:style w:type="table" w:styleId="164">
+  <w:style w:type="table" w:styleId="802">
     <w:name w:val="Bordered &amp; Lined - Accent 4"/>
-    <w:basedOn w:val="618"/>
+    <w:basedOn w:val="831"/>
     <w:uiPriority w:val="99"/>
     <w:pPr>
       <w:spacing w:after="0" w:line="240" w:lineRule="auto"/>
@@ -10582,9 +10666,9 @@
       </w:tcPr>
     </w:tblStylePr>
   </w:style>
-  <w:style w:type="table" w:styleId="165">
+  <w:style w:type="table" w:styleId="803">
     <w:name w:val="Bordered &amp; Lined - Accent 5"/>
-    <w:basedOn w:val="618"/>
+    <w:basedOn w:val="831"/>
     <w:uiPriority w:val="99"/>
     <w:pPr>
       <w:spacing w:after="0" w:line="240" w:lineRule="auto"/>
@@ -10680,9 +10764,9 @@
       </w:tcPr>
     </w:tblStylePr>
   </w:style>
-  <w:style w:type="table" w:styleId="166">
+  <w:style w:type="table" w:styleId="804">
     <w:name w:val="Bordered &amp; Lined - Accent 6"/>
-    <w:basedOn w:val="618"/>
+    <w:basedOn w:val="831"/>
     <w:uiPriority w:val="99"/>
     <w:pPr>
       <w:spacing w:after="0" w:line="240" w:lineRule="auto"/>
@@ -10778,9 +10862,9 @@
       </w:tcPr>
     </w:tblStylePr>
   </w:style>
-  <w:style w:type="table" w:styleId="167">
+  <w:style w:type="table" w:styleId="805">
     <w:name w:val="Bordered"/>
-    <w:basedOn w:val="618"/>
+    <w:basedOn w:val="831"/>
     <w:uiPriority w:val="99"/>
     <w:pPr>
       <w:spacing w:after="0" w:line="240" w:lineRule="auto"/>
@@ -10857,9 +10941,9 @@
       </w:tcPr>
     </w:tblStylePr>
   </w:style>
-  <w:style w:type="table" w:styleId="168">
+  <w:style w:type="table" w:styleId="806">
     <w:name w:val="Bordered - Accent 1"/>
-    <w:basedOn w:val="618"/>
+    <w:basedOn w:val="831"/>
     <w:uiPriority w:val="99"/>
     <w:pPr>
       <w:spacing w:after="0" w:line="240" w:lineRule="auto"/>
@@ -10936,9 +11020,9 @@
       </w:tcPr>
     </w:tblStylePr>
   </w:style>
-  <w:style w:type="table" w:styleId="169">
+  <w:style w:type="table" w:styleId="807">
     <w:name w:val="Bordered - Accent 2"/>
-    <w:basedOn w:val="618"/>
+    <w:basedOn w:val="831"/>
     <w:uiPriority w:val="99"/>
     <w:pPr>
       <w:spacing w:after="0" w:line="240" w:lineRule="auto"/>
@@ -11015,9 +11099,9 @@
       </w:tcPr>
     </w:tblStylePr>
   </w:style>
-  <w:style w:type="table" w:styleId="170">
+  <w:style w:type="table" w:styleId="808">
     <w:name w:val="Bordered - Accent 3"/>
-    <w:basedOn w:val="618"/>
+    <w:basedOn w:val="831"/>
     <w:uiPriority w:val="99"/>
     <w:pPr>
       <w:spacing w:after="0" w:line="240" w:lineRule="auto"/>
@@ -11094,9 +11178,9 @@
       </w:tcPr>
     </w:tblStylePr>
   </w:style>
-  <w:style w:type="table" w:styleId="171">
+  <w:style w:type="table" w:styleId="809">
     <w:name w:val="Bordered - Accent 4"/>
-    <w:basedOn w:val="618"/>
+    <w:basedOn w:val="831"/>
     <w:uiPriority w:val="99"/>
     <w:pPr>
       <w:spacing w:after="0" w:line="240" w:lineRule="auto"/>
@@ -11173,9 +11257,9 @@
       </w:tcPr>
     </w:tblStylePr>
   </w:style>
-  <w:style w:type="table" w:styleId="172">
+  <w:style w:type="table" w:styleId="810">
     <w:name w:val="Bordered - Accent 5"/>
-    <w:basedOn w:val="618"/>
+    <w:basedOn w:val="831"/>
     <w:uiPriority w:val="99"/>
     <w:pPr>
       <w:spacing w:after="0" w:line="240" w:lineRule="auto"/>
@@ -11252,9 +11336,9 @@
       </w:tcPr>
     </w:tblStylePr>
   </w:style>
-  <w:style w:type="table" w:styleId="173">
+  <w:style w:type="table" w:styleId="811">
     <w:name w:val="Bordered - Accent 6"/>
-    <w:basedOn w:val="618"/>
+    <w:basedOn w:val="831"/>
     <w:uiPriority w:val="99"/>
     <w:pPr>
       <w:spacing w:after="0" w:line="240" w:lineRule="auto"/>
@@ -11331,7 +11415,7 @@
       </w:tcPr>
     </w:tblStylePr>
   </w:style>
-  <w:style w:type="character" w:styleId="174">
+  <w:style w:type="character" w:styleId="812">
     <w:name w:val="Hyperlink"/>
     <w:uiPriority w:val="99"/>
     <w:unhideWhenUsed/>
@@ -11340,10 +11424,10 @@
       <w:u w:val="single"/>
     </w:rPr>
   </w:style>
-  <w:style w:type="paragraph" w:styleId="175">
+  <w:style w:type="paragraph" w:styleId="813">
     <w:name w:val="footnote text"/>
-    <w:basedOn w:val="617"/>
-    <w:link w:val="176"/>
+    <w:basedOn w:val="830"/>
+    <w:link w:val="814"/>
     <w:uiPriority w:val="99"/>
     <w:semiHidden/>
     <w:unhideWhenUsed/>
@@ -11354,27 +11438,26 @@
       <w:sz w:val="18"/>
     </w:rPr>
   </w:style>
-  <w:style w:type="character" w:styleId="176">
+  <w:style w:type="character" w:styleId="814">
     <w:name w:val="Footnote Text Char"/>
-    <w:link w:val="175"/>
+    <w:link w:val="813"/>
     <w:uiPriority w:val="99"/>
     <w:rPr>
       <w:sz w:val="18"/>
     </w:rPr>
   </w:style>
-  <w:style w:type="character" w:styleId="177">
+  <w:style w:type="character" w:styleId="815">
     <w:name w:val="footnote reference"/>
-    <w:basedOn w:val="11"/>
     <w:uiPriority w:val="99"/>
     <w:unhideWhenUsed/>
     <w:rPr>
       <w:vertAlign w:val="superscript"/>
     </w:rPr>
   </w:style>
-  <w:style w:type="paragraph" w:styleId="178">
+  <w:style w:type="paragraph" w:styleId="816">
     <w:name w:val="endnote text"/>
-    <w:basedOn w:val="617"/>
-    <w:link w:val="179"/>
+    <w:basedOn w:val="830"/>
+    <w:link w:val="817"/>
     <w:uiPriority w:val="99"/>
     <w:semiHidden/>
     <w:unhideWhenUsed/>
@@ -11385,17 +11468,16 @@
       <w:sz w:val="20"/>
     </w:rPr>
   </w:style>
-  <w:style w:type="character" w:styleId="179">
+  <w:style w:type="character" w:styleId="817">
     <w:name w:val="Endnote Text Char"/>
-    <w:link w:val="178"/>
+    <w:link w:val="816"/>
     <w:uiPriority w:val="99"/>
     <w:rPr>
       <w:sz w:val="20"/>
     </w:rPr>
   </w:style>
-  <w:style w:type="character" w:styleId="180">
+  <w:style w:type="character" w:styleId="818">
     <w:name w:val="endnote reference"/>
-    <w:basedOn w:val="11"/>
     <w:uiPriority w:val="99"/>
     <w:semiHidden/>
     <w:unhideWhenUsed/>
@@ -11403,10 +11485,10 @@
       <w:vertAlign w:val="superscript"/>
     </w:rPr>
   </w:style>
-  <w:style w:type="paragraph" w:styleId="181">
+  <w:style w:type="paragraph" w:styleId="819">
     <w:name w:val="toc 1"/>
-    <w:basedOn w:val="617"/>
-    <w:next w:val="617"/>
+    <w:basedOn w:val="830"/>
+    <w:next w:val="830"/>
     <w:uiPriority w:val="39"/>
     <w:unhideWhenUsed/>
     <w:pPr>
@@ -11414,10 +11496,10 @@
       <w:spacing w:after="57"/>
     </w:pPr>
   </w:style>
-  <w:style w:type="paragraph" w:styleId="182">
+  <w:style w:type="paragraph" w:styleId="820">
     <w:name w:val="toc 2"/>
-    <w:basedOn w:val="617"/>
-    <w:next w:val="617"/>
+    <w:basedOn w:val="830"/>
+    <w:next w:val="830"/>
     <w:uiPriority w:val="39"/>
     <w:unhideWhenUsed/>
     <w:pPr>
@@ -11425,10 +11507,10 @@
       <w:spacing w:after="57"/>
     </w:pPr>
   </w:style>
-  <w:style w:type="paragraph" w:styleId="183">
+  <w:style w:type="paragraph" w:styleId="821">
     <w:name w:val="toc 3"/>
-    <w:basedOn w:val="617"/>
-    <w:next w:val="617"/>
+    <w:basedOn w:val="830"/>
+    <w:next w:val="830"/>
     <w:uiPriority w:val="39"/>
     <w:unhideWhenUsed/>
     <w:pPr>
@@ -11436,10 +11518,10 @@
       <w:spacing w:after="57"/>
     </w:pPr>
   </w:style>
-  <w:style w:type="paragraph" w:styleId="184">
+  <w:style w:type="paragraph" w:styleId="822">
     <w:name w:val="toc 4"/>
-    <w:basedOn w:val="617"/>
-    <w:next w:val="617"/>
+    <w:basedOn w:val="830"/>
+    <w:next w:val="830"/>
     <w:uiPriority w:val="39"/>
     <w:unhideWhenUsed/>
     <w:pPr>
@@ -11447,10 +11529,10 @@
       <w:spacing w:after="57"/>
     </w:pPr>
   </w:style>
-  <w:style w:type="paragraph" w:styleId="185">
+  <w:style w:type="paragraph" w:styleId="823">
     <w:name w:val="toc 5"/>
-    <w:basedOn w:val="617"/>
-    <w:next w:val="617"/>
+    <w:basedOn w:val="830"/>
+    <w:next w:val="830"/>
     <w:uiPriority w:val="39"/>
     <w:unhideWhenUsed/>
     <w:pPr>
@@ -11458,10 +11540,10 @@
       <w:spacing w:after="57"/>
     </w:pPr>
   </w:style>
-  <w:style w:type="paragraph" w:styleId="186">
+  <w:style w:type="paragraph" w:styleId="824">
     <w:name w:val="toc 6"/>
-    <w:basedOn w:val="617"/>
-    <w:next w:val="617"/>
+    <w:basedOn w:val="830"/>
+    <w:next w:val="830"/>
     <w:uiPriority w:val="39"/>
     <w:unhideWhenUsed/>
     <w:pPr>
@@ -11469,10 +11551,10 @@
       <w:spacing w:after="57"/>
     </w:pPr>
   </w:style>
-  <w:style w:type="paragraph" w:styleId="187">
+  <w:style w:type="paragraph" w:styleId="825">
     <w:name w:val="toc 7"/>
-    <w:basedOn w:val="617"/>
-    <w:next w:val="617"/>
+    <w:basedOn w:val="830"/>
+    <w:next w:val="830"/>
     <w:uiPriority w:val="39"/>
     <w:unhideWhenUsed/>
     <w:pPr>
@@ -11480,10 +11562,10 @@
       <w:spacing w:after="57"/>
     </w:pPr>
   </w:style>
-  <w:style w:type="paragraph" w:styleId="188">
+  <w:style w:type="paragraph" w:styleId="826">
     <w:name w:val="toc 8"/>
-    <w:basedOn w:val="617"/>
-    <w:next w:val="617"/>
+    <w:basedOn w:val="830"/>
+    <w:next w:val="830"/>
     <w:uiPriority w:val="39"/>
     <w:unhideWhenUsed/>
     <w:pPr>
@@ -11491,10 +11573,10 @@
       <w:spacing w:after="57"/>
     </w:pPr>
   </w:style>
-  <w:style w:type="paragraph" w:styleId="189">
+  <w:style w:type="paragraph" w:styleId="827">
     <w:name w:val="toc 9"/>
-    <w:basedOn w:val="617"/>
-    <w:next w:val="617"/>
+    <w:basedOn w:val="830"/>
+    <w:next w:val="830"/>
     <w:uiPriority w:val="39"/>
     <w:unhideWhenUsed/>
     <w:pPr>
@@ -11502,26 +11584,26 @@
       <w:spacing w:after="57"/>
     </w:pPr>
   </w:style>
-  <w:style w:type="paragraph" w:styleId="190">
+  <w:style w:type="paragraph" w:styleId="828">
     <w:name w:val="TOC Heading"/>
     <w:uiPriority w:val="39"/>
     <w:unhideWhenUsed/>
   </w:style>
-  <w:style w:type="paragraph" w:styleId="191">
+  <w:style w:type="paragraph" w:styleId="829">
     <w:name w:val="table of figures"/>
-    <w:basedOn w:val="617"/>
-    <w:next w:val="617"/>
+    <w:basedOn w:val="830"/>
+    <w:next w:val="830"/>
     <w:uiPriority w:val="99"/>
     <w:unhideWhenUsed/>
     <w:pPr>
       <w:spacing w:after="0" w:afterAutospacing="0"/>
     </w:pPr>
   </w:style>
-  <w:style w:type="paragraph" w:styleId="617" w:default="1">
+  <w:style w:type="paragraph" w:styleId="830" w:default="1">
     <w:name w:val="Normal"/>
     <w:qFormat/>
   </w:style>
-  <w:style w:type="table" w:styleId="618" w:default="1">
+  <w:style w:type="table" w:styleId="831" w:default="1">
     <w:name w:val="Normal Table"/>
     <w:uiPriority w:val="99"/>
     <w:semiHidden/>
@@ -11536,24 +11618,24 @@
       </w:tblCellMar>
     </w:tblPr>
   </w:style>
-  <w:style w:type="numbering" w:styleId="619" w:default="1">
+  <w:style w:type="numbering" w:styleId="832" w:default="1">
     <w:name w:val="No List"/>
     <w:uiPriority w:val="99"/>
     <w:semiHidden/>
     <w:unhideWhenUsed/>
   </w:style>
-  <w:style w:type="paragraph" w:styleId="620">
+  <w:style w:type="paragraph" w:styleId="833">
     <w:name w:val="No Spacing"/>
-    <w:basedOn w:val="617"/>
+    <w:basedOn w:val="830"/>
     <w:uiPriority w:val="1"/>
     <w:qFormat/>
     <w:pPr>
       <w:spacing w:after="0" w:line="240" w:lineRule="auto"/>
     </w:pPr>
   </w:style>
-  <w:style w:type="paragraph" w:styleId="621">
+  <w:style w:type="paragraph" w:styleId="834">
     <w:name w:val="List Paragraph"/>
-    <w:basedOn w:val="617"/>
+    <w:basedOn w:val="830"/>
     <w:uiPriority w:val="34"/>
     <w:qFormat/>
     <w:pPr>
@@ -11561,7 +11643,7 @@
       <w:ind w:left="720"/>
     </w:pPr>
   </w:style>
-  <w:style w:type="character" w:styleId="626" w:default="1">
+  <w:style w:type="character" w:styleId="835" w:default="1">
     <w:name w:val="Default Paragraph Font"/>
     <w:uiPriority w:val="1"/>
     <w:semiHidden/>

--- a/Документация.docx
+++ b/Документация.docx
@@ -35,6 +35,15 @@
           <w:highlight w:val="none"/>
         </w:rPr>
       </w:r>
+      <w:r>
+        <w:rPr>
+          <w:rFonts w:ascii="Times New Roman" w:hAnsi="Times New Roman" w:cs="Times New Roman"/>
+          <w:b/>
+          <w:bCs/>
+          <w:sz w:val="28"/>
+          <w:szCs w:val="28"/>
+        </w:rPr>
+      </w:r>
     </w:p>
     <w:p>
       <w:pPr>
@@ -53,7 +62,7 @@
           <w:sz w:val="28"/>
           <w:szCs w:val="28"/>
         </w:rPr>
-        <w:t xml:space="preserve">При запуске приложения, введите пароль и логин</w:t>
+        <w:t xml:space="preserve">При запуске приложения, введите пароль и логин в окне авторизации (рисунок 1)</w:t>
       </w:r>
       <w:r>
         <w:rPr>
@@ -68,6 +77,7 @@
           <w:rFonts w:ascii="Times New Roman" w:hAnsi="Times New Roman" w:eastAsia="Times New Roman" w:cs="Times New Roman"/>
           <w:sz w:val="28"/>
           <w:szCs w:val="28"/>
+          <w:highlight w:val="none"/>
         </w:rPr>
       </w:r>
       <w:r>
@@ -97,7 +107,15 @@
           <w:szCs w:val="28"/>
           <w:highlight w:val="none"/>
         </w:rPr>
-        <w:t xml:space="preserve">В личном кабинете администратора вы сможете посмотреть всех пользователей системы  и добавить новых.</w:t>
+        <w:t xml:space="preserve">В личном кабинете администратора (рисунок 2) вы сможете посмотреть всех пользователей системы  и добавить новых.</w:t>
+      </w:r>
+      <w:r>
+        <w:rPr>
+          <w:rFonts w:ascii="Times New Roman" w:hAnsi="Times New Roman" w:eastAsia="Times New Roman" w:cs="Times New Roman"/>
+          <w:sz w:val="28"/>
+          <w:szCs w:val="28"/>
+          <w:highlight w:val="none"/>
+        </w:rPr>
       </w:r>
       <w:r>
         <w:rPr>
@@ -135,6 +153,305 @@
           <w:sz w:val="28"/>
           <w:szCs w:val="28"/>
           <w:highlight w:val="none"/>
+        </w:rPr>
+      </w:r>
+      <w:r>
+        <mc:AlternateContent>
+          <mc:Choice Requires="wpg">
+            <w:drawing>
+              <wp:inline xmlns:wp="http://schemas.openxmlformats.org/drawingml/2006/wordprocessingDrawing" distT="0" distB="0" distL="0" distR="0">
+                <wp:extent cx="5940425" cy="3341489"/>
+                <wp:effectExtent l="0" t="0" r="0" b="0"/>
+                <wp:docPr id="1" name=""/>
+                <wp:cNvGraphicFramePr>
+                  <a:graphicFrameLocks xmlns:a="http://schemas.openxmlformats.org/drawingml/2006/main" noChangeAspect="1"/>
+                </wp:cNvGraphicFramePr>
+                <a:graphic xmlns:a="http://schemas.openxmlformats.org/drawingml/2006/main">
+                  <a:graphicData uri="http://schemas.openxmlformats.org/drawingml/2006/picture">
+                    <pic:pic xmlns:pic="http://schemas.openxmlformats.org/drawingml/2006/picture">
+                      <pic:nvPicPr>
+                        <pic:cNvPr id="1478200983" name=""/>
+                        <pic:cNvPicPr>
+                          <a:picLocks noChangeAspect="1"/>
+                        </pic:cNvPicPr>
+                        <pic:nvPr/>
+                      </pic:nvPicPr>
+                      <pic:blipFill>
+                        <a:blip r:embed="rId8"/>
+                        <a:stretch/>
+                      </pic:blipFill>
+                      <pic:spPr bwMode="auto">
+                        <a:xfrm>
+                          <a:off x="0" y="0"/>
+                          <a:ext cx="5940424" cy="3341489"/>
+                        </a:xfrm>
+                        <a:prstGeom prst="rect">
+                          <a:avLst/>
+                        </a:prstGeom>
+                      </pic:spPr>
+                    </pic:pic>
+                  </a:graphicData>
+                </a:graphic>
+              </wp:inline>
+            </w:drawing>
+          </mc:Choice>
+          <mc:Fallback>
+            <w:pict>
+              <v:shapetype type="#_x0000_t75" o:spt="75" coordsize="21600,21600" o:preferrelative="t" path="m@4@5l@4@11@9@11@9@5xe">
+                <v:formulas>
+                  <v:f eqn="if lineDrawn pixelLineWidth 0"/>
+                  <v:f eqn="sum @0 1 0"/>
+                  <v:f eqn="sum 0 0 @1"/>
+                  <v:f eqn="prod @2 1 2"/>
+                  <v:f eqn="prod @3 21600 pixelWidth"/>
+                  <v:f eqn="prod @3 21600 pixelHeight"/>
+                  <v:f eqn="sum @0 0 1"/>
+                  <v:f eqn="prod @6 1 2"/>
+                  <v:f eqn="prod @7 21600 pixelWidth"/>
+                  <v:f eqn="sum @8 21600 0"/>
+                  <v:f eqn="prod @7 21600 pixelHeight"/>
+                  <v:f eqn="sum @10 21600 0"/>
+                </v:formulas>
+              </v:shapetype>
+              <v:shape id="_x0000_i0" o:spid="_x0000_s0" type="#_x0000_t75" style="width:467.75pt;height:263.11pt;mso-wrap-distance-left:0.00pt;mso-wrap-distance-top:0.00pt;mso-wrap-distance-right:0.00pt;mso-wrap-distance-bottom:0.00pt;" stroked="false">
+                <v:path textboxrect="0,0,0,0"/>
+                <v:imagedata r:id="rId8" o:title=""/>
+              </v:shape>
+            </w:pict>
+          </mc:Fallback>
+        </mc:AlternateContent>
+      </w:r>
+      <w:r>
+        <w:rPr>
+          <w:rFonts w:ascii="Times New Roman" w:hAnsi="Times New Roman" w:eastAsia="Times New Roman" w:cs="Times New Roman"/>
+          <w:sz w:val="28"/>
+          <w:szCs w:val="28"/>
+          <w:highlight w:val="none"/>
+        </w:rPr>
+      </w:r>
+      <w:r>
+        <w:rPr>
+          <w:rFonts w:ascii="Times New Roman" w:hAnsi="Times New Roman" w:eastAsia="Times New Roman" w:cs="Times New Roman"/>
+          <w:sz w:val="28"/>
+          <w:szCs w:val="28"/>
+          <w:highlight w:val="none"/>
+        </w:rPr>
+      </w:r>
+    </w:p>
+    <w:p>
+      <w:pPr>
+        <w:pStyle w:val="684"/>
+        <w:jc w:val="center"/>
+        <w:rPr>
+          <w:rFonts w:ascii="Times New Roman" w:hAnsi="Times New Roman" w:cs="Times New Roman"/>
+          <w:color w:val="000000" w:themeColor="text1"/>
+          <w:sz w:val="28"/>
+          <w:szCs w:val="28"/>
+        </w:rPr>
+      </w:pPr>
+      <w:r>
+        <w:rPr>
+          <w:rFonts w:ascii="Times New Roman" w:hAnsi="Times New Roman" w:eastAsia="Times New Roman" w:cs="Times New Roman"/>
+          <w:color w:val="000000" w:themeColor="text1"/>
+          <w:sz w:val="28"/>
+          <w:szCs w:val="28"/>
+        </w:rPr>
+        <w:t xml:space="preserve">Рисунок </w:t>
+      </w:r>
+      <w:r>
+        <w:rPr>
+          <w:rFonts w:ascii="Times New Roman" w:hAnsi="Times New Roman" w:eastAsia="Times New Roman" w:cs="Times New Roman"/>
+          <w:color w:val="000000" w:themeColor="text1"/>
+          <w:sz w:val="28"/>
+          <w:szCs w:val="28"/>
+        </w:rPr>
+        <w:fldChar w:fldCharType="begin"/>
+        <w:instrText xml:space="preserve"> SEQ Рисунок \* Arabic </w:instrText>
+        <w:fldChar w:fldCharType="separate"/>
+      </w:r>
+      <w:r>
+        <w:rPr>
+          <w:rFonts w:ascii="Times New Roman" w:hAnsi="Times New Roman" w:eastAsia="Times New Roman" w:cs="Times New Roman"/>
+          <w:color w:val="000000" w:themeColor="text1"/>
+          <w:sz w:val="28"/>
+          <w:szCs w:val="28"/>
+        </w:rPr>
+        <w:t xml:space="preserve">1</w:t>
+      </w:r>
+      <w:r>
+        <w:rPr>
+          <w:rFonts w:ascii="Times New Roman" w:hAnsi="Times New Roman" w:eastAsia="Times New Roman" w:cs="Times New Roman"/>
+          <w:color w:val="000000" w:themeColor="text1"/>
+          <w:sz w:val="28"/>
+          <w:szCs w:val="28"/>
+        </w:rPr>
+      </w:r>
+      <w:r>
+        <w:rPr>
+          <w:rFonts w:ascii="Times New Roman" w:hAnsi="Times New Roman" w:eastAsia="Times New Roman" w:cs="Times New Roman"/>
+          <w:color w:val="000000" w:themeColor="text1"/>
+          <w:sz w:val="28"/>
+          <w:szCs w:val="28"/>
+        </w:rPr>
+        <w:fldChar w:fldCharType="end"/>
+      </w:r>
+      <w:r>
+        <w:rPr>
+          <w:rFonts w:ascii="Times New Roman" w:hAnsi="Times New Roman" w:eastAsia="Times New Roman" w:cs="Times New Roman"/>
+          <w:color w:val="000000" w:themeColor="text1"/>
+          <w:sz w:val="28"/>
+          <w:szCs w:val="28"/>
+        </w:rPr>
+        <w:t xml:space="preserve"> - авторизация </w:t>
+      </w:r>
+      <w:r>
+        <w:rPr>
+          <w:rFonts w:ascii="Times New Roman" w:hAnsi="Times New Roman" w:eastAsia="Times New Roman" w:cs="Times New Roman"/>
+          <w:color w:val="000000" w:themeColor="text1"/>
+          <w:sz w:val="28"/>
+          <w:szCs w:val="28"/>
+        </w:rPr>
+      </w:r>
+    </w:p>
+    <w:p>
+      <w:r/>
+      <w:r/>
+    </w:p>
+    <w:p>
+      <w:r/>
+      <w:r>
+        <mc:AlternateContent>
+          <mc:Choice Requires="wpg">
+            <w:drawing>
+              <wp:inline xmlns:wp="http://schemas.openxmlformats.org/drawingml/2006/wordprocessingDrawing" distT="0" distB="0" distL="0" distR="0">
+                <wp:extent cx="5940425" cy="3341489"/>
+                <wp:effectExtent l="0" t="0" r="0" b="0"/>
+                <wp:docPr id="2" name=""/>
+                <wp:cNvGraphicFramePr>
+                  <a:graphicFrameLocks xmlns:a="http://schemas.openxmlformats.org/drawingml/2006/main" noChangeAspect="1"/>
+                </wp:cNvGraphicFramePr>
+                <a:graphic xmlns:a="http://schemas.openxmlformats.org/drawingml/2006/main">
+                  <a:graphicData uri="http://schemas.openxmlformats.org/drawingml/2006/picture">
+                    <pic:pic xmlns:pic="http://schemas.openxmlformats.org/drawingml/2006/picture">
+                      <pic:nvPicPr>
+                        <pic:cNvPr id="1200383981" name=""/>
+                        <pic:cNvPicPr>
+                          <a:picLocks noChangeAspect="1"/>
+                        </pic:cNvPicPr>
+                        <pic:nvPr/>
+                      </pic:nvPicPr>
+                      <pic:blipFill>
+                        <a:blip r:embed="rId9"/>
+                        <a:stretch/>
+                      </pic:blipFill>
+                      <pic:spPr bwMode="auto">
+                        <a:xfrm>
+                          <a:off x="0" y="0"/>
+                          <a:ext cx="5940424" cy="3341489"/>
+                        </a:xfrm>
+                        <a:prstGeom prst="rect">
+                          <a:avLst/>
+                        </a:prstGeom>
+                      </pic:spPr>
+                    </pic:pic>
+                  </a:graphicData>
+                </a:graphic>
+              </wp:inline>
+            </w:drawing>
+          </mc:Choice>
+          <mc:Fallback>
+            <w:pict>
+              <v:shapetype type="#_x0000_t75" o:spt="75" coordsize="21600,21600" o:preferrelative="t" path="m@4@5l@4@11@9@11@9@5xe">
+                <v:formulas>
+                  <v:f eqn="if lineDrawn pixelLineWidth 0"/>
+                  <v:f eqn="sum @0 1 0"/>
+                  <v:f eqn="sum 0 0 @1"/>
+                  <v:f eqn="prod @2 1 2"/>
+                  <v:f eqn="prod @3 21600 pixelWidth"/>
+                  <v:f eqn="prod @3 21600 pixelHeight"/>
+                  <v:f eqn="sum @0 0 1"/>
+                  <v:f eqn="prod @6 1 2"/>
+                  <v:f eqn="prod @7 21600 pixelWidth"/>
+                  <v:f eqn="sum @8 21600 0"/>
+                  <v:f eqn="prod @7 21600 pixelHeight"/>
+                  <v:f eqn="sum @10 21600 0"/>
+                </v:formulas>
+              </v:shapetype>
+              <v:shape id="_x0000_i1" o:spid="_x0000_s1" type="#_x0000_t75" style="width:467.75pt;height:263.11pt;mso-wrap-distance-left:0.00pt;mso-wrap-distance-top:0.00pt;mso-wrap-distance-right:0.00pt;mso-wrap-distance-bottom:0.00pt;" stroked="false">
+                <v:path textboxrect="0,0,0,0"/>
+                <v:imagedata r:id="rId9" o:title=""/>
+              </v:shape>
+            </w:pict>
+          </mc:Fallback>
+        </mc:AlternateContent>
+      </w:r>
+      <w:r/>
+      <w:r/>
+    </w:p>
+    <w:p>
+      <w:pPr>
+        <w:pStyle w:val="684"/>
+        <w:jc w:val="center"/>
+        <w:rPr>
+          <w:rFonts w:ascii="Times New Roman" w:hAnsi="Times New Roman" w:cs="Times New Roman"/>
+          <w:color w:val="000000" w:themeColor="text1"/>
+          <w:sz w:val="28"/>
+          <w:szCs w:val="28"/>
+        </w:rPr>
+      </w:pPr>
+      <w:r>
+        <w:rPr>
+          <w:rFonts w:ascii="Times New Roman" w:hAnsi="Times New Roman" w:eastAsia="Times New Roman" w:cs="Times New Roman"/>
+          <w:color w:val="000000" w:themeColor="text1"/>
+          <w:sz w:val="28"/>
+          <w:szCs w:val="28"/>
+        </w:rPr>
+        <w:t xml:space="preserve">Рисунок </w:t>
+      </w:r>
+      <w:r>
+        <w:rPr>
+          <w:rFonts w:ascii="Times New Roman" w:hAnsi="Times New Roman" w:eastAsia="Times New Roman" w:cs="Times New Roman"/>
+          <w:color w:val="000000" w:themeColor="text1"/>
+          <w:sz w:val="28"/>
+          <w:szCs w:val="28"/>
+        </w:rPr>
+        <w:fldChar w:fldCharType="begin"/>
+        <w:instrText xml:space="preserve"> SEQ Рисунок \* Arabic </w:instrText>
+        <w:fldChar w:fldCharType="separate"/>
+      </w:r>
+      <w:r>
+        <w:rPr>
+          <w:rFonts w:ascii="Times New Roman" w:hAnsi="Times New Roman" w:eastAsia="Times New Roman" w:cs="Times New Roman"/>
+          <w:color w:val="000000" w:themeColor="text1"/>
+          <w:sz w:val="28"/>
+          <w:szCs w:val="28"/>
+        </w:rPr>
+        <w:t xml:space="preserve">2</w:t>
+      </w:r>
+      <w:r>
+        <w:rPr>
+          <w:rFonts w:ascii="Times New Roman" w:hAnsi="Times New Roman" w:eastAsia="Times New Roman" w:cs="Times New Roman"/>
+          <w:color w:val="000000" w:themeColor="text1"/>
+          <w:sz w:val="28"/>
+          <w:szCs w:val="28"/>
+        </w:rPr>
+        <w:fldChar w:fldCharType="end"/>
+      </w:r>
+      <w:r>
+        <w:rPr>
+          <w:rFonts w:ascii="Times New Roman" w:hAnsi="Times New Roman" w:eastAsia="Times New Roman" w:cs="Times New Roman"/>
+          <w:color w:val="000000" w:themeColor="text1"/>
+          <w:sz w:val="28"/>
+          <w:szCs w:val="28"/>
+        </w:rPr>
+        <w:t xml:space="preserve"> - личный кабинет администратора </w:t>
+      </w:r>
+      <w:r>
+        <w:rPr>
+          <w:rFonts w:ascii="Times New Roman" w:hAnsi="Times New Roman" w:eastAsia="Times New Roman" w:cs="Times New Roman"/>
+          <w:color w:val="000000" w:themeColor="text1"/>
+          <w:sz w:val="28"/>
+          <w:szCs w:val="28"/>
         </w:rPr>
       </w:r>
     </w:p>
